--- a/Test_Java_School_Lectures/Лекция 7. Модификаторы.docx
+++ b/Test_Java_School_Lectures/Лекция 7. Модификаторы.docx
@@ -131,14 +131,28 @@
         </w:rPr>
         <w:t>(</w:t>
       </w:r>
+      <w:hyperlink r:id="rId9" w:tooltip="Английский язык" w:history="1"/>
+      <w:r>
+        <w:rPr>
+          <w:rFonts w:ascii="Times New Roman" w:hAnsi="Times New Roman" w:cs="Times New Roman"/>
+          <w:iCs/>
+          <w:color w:val="000000" w:themeColor="text1"/>
+          <w:sz w:val="28"/>
+          <w:szCs w:val="28"/>
+          <w:shd w:val="clear" w:color="auto" w:fill="FFFFFF"/>
+          <w:lang w:val="en"/>
+        </w:rPr>
+        <w:t>namespace</w:t>
+      </w:r>
       <w:r>
         <w:rPr>
           <w:rFonts w:ascii="Times New Roman" w:hAnsi="Times New Roman" w:cs="Times New Roman"/>
           <w:color w:val="000000" w:themeColor="text1"/>
           <w:sz w:val="28"/>
           <w:szCs w:val="28"/>
-        </w:rPr>
-        <w:fldChar w:fldCharType="begin"/>
+          <w:shd w:val="clear" w:color="auto" w:fill="FFFFFF"/>
+        </w:rPr>
+        <w:t>) —</w:t>
       </w:r>
       <w:r>
         <w:rPr>
@@ -146,60 +160,11 @@
           <w:color w:val="000000" w:themeColor="text1"/>
           <w:sz w:val="28"/>
           <w:szCs w:val="28"/>
-        </w:rPr>
-        <w:instrText xml:space="preserve"> HYPERLINK "https://ru.wikipedia.org/wiki/%D0%90%D0%BD%D0%B3%D0%BB%D0%B8%D0%B9%D1%81%D0%BA%D0%B8%D0%B9_%D1%8F%D0%B7%D1%8B%D0%BA" \o "Английский язык" </w:instrText>
-      </w:r>
-      <w:r>
-        <w:rPr>
-          <w:rFonts w:ascii="Times New Roman" w:hAnsi="Times New Roman" w:cs="Times New Roman"/>
-          <w:color w:val="000000" w:themeColor="text1"/>
-          <w:sz w:val="28"/>
-          <w:szCs w:val="28"/>
-        </w:rPr>
-        <w:fldChar w:fldCharType="separate"/>
-      </w:r>
-      <w:r>
-        <w:rPr>
-          <w:rFonts w:ascii="Times New Roman" w:hAnsi="Times New Roman" w:cs="Times New Roman"/>
-          <w:color w:val="000000" w:themeColor="text1"/>
-          <w:sz w:val="28"/>
-          <w:szCs w:val="28"/>
-        </w:rPr>
-        <w:fldChar w:fldCharType="end"/>
-      </w:r>
-      <w:r>
-        <w:rPr>
-          <w:rFonts w:ascii="Times New Roman" w:hAnsi="Times New Roman" w:cs="Times New Roman"/>
-          <w:iCs/>
-          <w:color w:val="000000" w:themeColor="text1"/>
-          <w:sz w:val="28"/>
-          <w:szCs w:val="28"/>
           <w:shd w:val="clear" w:color="auto" w:fill="FFFFFF"/>
-          <w:lang w:val="en"/>
-        </w:rPr>
-        <w:t>namespace</w:t>
-      </w:r>
-      <w:r>
-        <w:rPr>
-          <w:rFonts w:ascii="Times New Roman" w:hAnsi="Times New Roman" w:cs="Times New Roman"/>
-          <w:color w:val="000000" w:themeColor="text1"/>
-          <w:sz w:val="28"/>
-          <w:szCs w:val="28"/>
-          <w:shd w:val="clear" w:color="auto" w:fill="FFFFFF"/>
-        </w:rPr>
-        <w:t>) —</w:t>
-      </w:r>
-      <w:r>
-        <w:rPr>
-          <w:rFonts w:ascii="Times New Roman" w:hAnsi="Times New Roman" w:cs="Times New Roman"/>
-          <w:color w:val="000000" w:themeColor="text1"/>
-          <w:sz w:val="28"/>
-          <w:szCs w:val="28"/>
-          <w:shd w:val="clear" w:color="auto" w:fill="FFFFFF"/>
         </w:rPr>
         <w:t xml:space="preserve"> </w:t>
       </w:r>
-      <w:hyperlink r:id="rId9" w:tooltip="Множество" w:history="1">
+      <w:hyperlink r:id="rId10" w:tooltip="Множество" w:history="1">
         <w:r>
           <w:rPr>
             <w:rStyle w:val="Hyperlink"/>
@@ -234,7 +199,7 @@
         </w:rPr>
         <w:t xml:space="preserve"> </w:t>
       </w:r>
-      <w:hyperlink r:id="rId10" w:tooltip="Абстракция" w:history="1">
+      <w:hyperlink r:id="rId11" w:tooltip="Абстракция" w:history="1">
         <w:r>
           <w:rPr>
             <w:rStyle w:val="Hyperlink"/>
@@ -259,7 +224,7 @@
         </w:rPr>
         <w:t xml:space="preserve"> </w:t>
       </w:r>
-      <w:hyperlink r:id="rId11" w:tooltip="Хранилище данных" w:history="1">
+      <w:hyperlink r:id="rId12" w:tooltip="Хранилище данных" w:history="1">
         <w:r>
           <w:rPr>
             <w:rStyle w:val="Hyperlink"/>
@@ -305,7 +270,7 @@
         </w:rPr>
         <w:t xml:space="preserve"> </w:t>
       </w:r>
-      <w:hyperlink r:id="rId12" w:tooltip="Логика" w:history="1">
+      <w:hyperlink r:id="rId13" w:tooltip="Логика" w:history="1">
         <w:r>
           <w:rPr>
             <w:rStyle w:val="Hyperlink"/>
@@ -351,7 +316,7 @@
         </w:rPr>
         <w:t xml:space="preserve"> </w:t>
       </w:r>
-      <w:hyperlink r:id="rId13" w:tooltip="Уникальность (страница отсутствует)" w:history="1">
+      <w:hyperlink r:id="rId14" w:tooltip="Уникальность (страница отсутствует)" w:history="1">
         <w:r>
           <w:rPr>
             <w:rStyle w:val="Hyperlink"/>
@@ -376,7 +341,7 @@
         </w:rPr>
         <w:t xml:space="preserve"> </w:t>
       </w:r>
-      <w:hyperlink r:id="rId14" w:tooltip="Идентификатор" w:history="1">
+      <w:hyperlink r:id="rId15" w:tooltip="Идентификатор" w:history="1">
         <w:r>
           <w:rPr>
             <w:rStyle w:val="Hyperlink"/>
@@ -480,7 +445,7 @@
         </w:rPr>
         <w:t xml:space="preserve"> </w:t>
       </w:r>
-      <w:hyperlink r:id="rId15" w:tooltip="Информационное пространство" w:history="1">
+      <w:hyperlink r:id="rId16" w:tooltip="Информационное пространство" w:history="1">
         <w:r>
           <w:rPr>
             <w:rStyle w:val="Hyperlink"/>
@@ -622,7 +587,7 @@
         </w:rPr>
         <w:t xml:space="preserve"> </w:t>
       </w:r>
-      <w:hyperlink r:id="rId16" w:tooltip="Модель" w:history="1">
+      <w:hyperlink r:id="rId17" w:tooltip="Модель" w:history="1">
         <w:r>
           <w:rPr>
             <w:rStyle w:val="Hyperlink"/>
@@ -1153,7 +1118,6 @@
           <w:color w:val="000000" w:themeColor="text1"/>
           <w:sz w:val="28"/>
           <w:szCs w:val="28"/>
-          <w:lang w:val="en-US"/>
         </w:rPr>
       </w:pPr>
     </w:p>
@@ -1587,6 +1551,7 @@
           <w:rFonts w:ascii="Consolas" w:hAnsi="Consolas" w:cs="Consolas"/>
           <w:sz w:val="20"/>
           <w:szCs w:val="20"/>
+          <w:lang w:val="en-US"/>
         </w:rPr>
       </w:pPr>
       <w:r>
@@ -1605,6 +1570,7 @@
           <w:color w:val="000000"/>
           <w:sz w:val="20"/>
           <w:szCs w:val="20"/>
+          <w:lang w:val="en-US"/>
         </w:rPr>
         <w:t>}</w:t>
       </w:r>
@@ -1617,6 +1583,7 @@
           <w:color w:val="000000"/>
           <w:sz w:val="20"/>
           <w:szCs w:val="20"/>
+          <w:lang w:val="en-US"/>
         </w:rPr>
       </w:pPr>
       <w:r>
@@ -1625,6 +1592,7 @@
           <w:color w:val="000000"/>
           <w:sz w:val="20"/>
           <w:szCs w:val="20"/>
+          <w:lang w:val="en-US"/>
         </w:rPr>
         <w:t>}</w:t>
       </w:r>
@@ -1648,7 +1616,26 @@
           <w:sz w:val="28"/>
           <w:szCs w:val="28"/>
         </w:rPr>
-        <w:t xml:space="preserve">Пример 1. Использования </w:t>
+        <w:t>Пример</w:t>
+      </w:r>
+      <w:r>
+        <w:rPr>
+          <w:rFonts w:ascii="Times New Roman" w:hAnsi="Times New Roman" w:cs="Times New Roman"/>
+          <w:color w:val="000000" w:themeColor="text1"/>
+          <w:sz w:val="28"/>
+          <w:szCs w:val="28"/>
+          <w:lang w:val="en-US"/>
+        </w:rPr>
+        <w:t xml:space="preserve"> 1. </w:t>
+      </w:r>
+      <w:r>
+        <w:rPr>
+          <w:rFonts w:ascii="Times New Roman" w:hAnsi="Times New Roman" w:cs="Times New Roman"/>
+          <w:color w:val="000000" w:themeColor="text1"/>
+          <w:sz w:val="28"/>
+          <w:szCs w:val="28"/>
+        </w:rPr>
+        <w:t xml:space="preserve">Использования </w:t>
       </w:r>
       <w:r>
         <w:rPr>
@@ -1743,6 +1730,7 @@
                 <w:rFonts w:ascii="Consolas" w:hAnsi="Consolas" w:cs="Consolas"/>
                 <w:sz w:val="20"/>
                 <w:szCs w:val="20"/>
+                <w:lang w:val="en-US"/>
               </w:rPr>
             </w:pPr>
             <w:r>
@@ -1760,7 +1748,24 @@
                 <w:sz w:val="20"/>
                 <w:szCs w:val="20"/>
               </w:rPr>
-              <w:t>нет импорта</w:t>
+              <w:t>нет</w:t>
+            </w:r>
+            <w:r>
+              <w:rPr>
+                <w:rFonts w:ascii="Consolas" w:hAnsi="Consolas" w:cs="Consolas"/>
+                <w:sz w:val="20"/>
+                <w:szCs w:val="20"/>
+                <w:lang w:val="en-US"/>
+              </w:rPr>
+              <w:t xml:space="preserve"> </w:t>
+            </w:r>
+            <w:r>
+              <w:rPr>
+                <w:rFonts w:ascii="Consolas" w:hAnsi="Consolas" w:cs="Consolas"/>
+                <w:sz w:val="20"/>
+                <w:szCs w:val="20"/>
+              </w:rPr>
+              <w:t>импорта</w:t>
             </w:r>
           </w:p>
           <w:p>
@@ -1964,6 +1969,7 @@
                 <w:color w:val="000000"/>
                 <w:sz w:val="20"/>
                 <w:szCs w:val="20"/>
+                <w:lang w:val="en-US"/>
               </w:rPr>
             </w:pPr>
             <w:r>
@@ -1986,6 +1992,7 @@
                 <w:rFonts w:ascii="Consolas" w:hAnsi="Consolas" w:cs="Consolas"/>
                 <w:sz w:val="20"/>
                 <w:szCs w:val="20"/>
+                <w:lang w:val="en-US"/>
               </w:rPr>
             </w:pPr>
             <w:r>
@@ -1993,6 +2000,7 @@
                 <w:rFonts w:ascii="Consolas" w:hAnsi="Consolas" w:cs="Consolas"/>
                 <w:sz w:val="20"/>
                 <w:szCs w:val="20"/>
+                <w:lang w:val="en-US"/>
               </w:rPr>
               <w:t xml:space="preserve">    </w:t>
             </w:r>
@@ -2010,8 +2018,85 @@
                 <w:rFonts w:ascii="Consolas" w:hAnsi="Consolas" w:cs="Consolas"/>
                 <w:sz w:val="20"/>
                 <w:szCs w:val="20"/>
-              </w:rPr>
-              <w:t xml:space="preserve"> полное имя класса для импорта</w:t>
+                <w:lang w:val="en-US"/>
+              </w:rPr>
+              <w:t xml:space="preserve"> </w:t>
+            </w:r>
+            <w:r>
+              <w:rPr>
+                <w:rFonts w:ascii="Consolas" w:hAnsi="Consolas" w:cs="Consolas"/>
+                <w:sz w:val="20"/>
+                <w:szCs w:val="20"/>
+              </w:rPr>
+              <w:t>полное</w:t>
+            </w:r>
+            <w:r>
+              <w:rPr>
+                <w:rFonts w:ascii="Consolas" w:hAnsi="Consolas" w:cs="Consolas"/>
+                <w:sz w:val="20"/>
+                <w:szCs w:val="20"/>
+                <w:lang w:val="en-US"/>
+              </w:rPr>
+              <w:t xml:space="preserve"> </w:t>
+            </w:r>
+            <w:r>
+              <w:rPr>
+                <w:rFonts w:ascii="Consolas" w:hAnsi="Consolas" w:cs="Consolas"/>
+                <w:sz w:val="20"/>
+                <w:szCs w:val="20"/>
+              </w:rPr>
+              <w:t>имя</w:t>
+            </w:r>
+            <w:r>
+              <w:rPr>
+                <w:rFonts w:ascii="Consolas" w:hAnsi="Consolas" w:cs="Consolas"/>
+                <w:sz w:val="20"/>
+                <w:szCs w:val="20"/>
+                <w:lang w:val="en-US"/>
+              </w:rPr>
+              <w:t xml:space="preserve"> </w:t>
+            </w:r>
+            <w:r>
+              <w:rPr>
+                <w:rFonts w:ascii="Consolas" w:hAnsi="Consolas" w:cs="Consolas"/>
+                <w:sz w:val="20"/>
+                <w:szCs w:val="20"/>
+              </w:rPr>
+              <w:t>класса</w:t>
+            </w:r>
+            <w:r>
+              <w:rPr>
+                <w:rFonts w:ascii="Consolas" w:hAnsi="Consolas" w:cs="Consolas"/>
+                <w:sz w:val="20"/>
+                <w:szCs w:val="20"/>
+                <w:lang w:val="en-US"/>
+              </w:rPr>
+              <w:t xml:space="preserve"> </w:t>
+            </w:r>
+            <w:r>
+              <w:rPr>
+                <w:rFonts w:ascii="Consolas" w:hAnsi="Consolas" w:cs="Consolas"/>
+                <w:sz w:val="20"/>
+                <w:szCs w:val="20"/>
+              </w:rPr>
+              <w:t>для</w:t>
+            </w:r>
+            <w:r>
+              <w:rPr>
+                <w:rFonts w:ascii="Consolas" w:hAnsi="Consolas" w:cs="Consolas"/>
+                <w:sz w:val="20"/>
+                <w:szCs w:val="20"/>
+                <w:lang w:val="en-US"/>
+              </w:rPr>
+              <w:t xml:space="preserve"> </w:t>
+            </w:r>
+            <w:r>
+              <w:rPr>
+                <w:rFonts w:ascii="Consolas" w:hAnsi="Consolas" w:cs="Consolas"/>
+                <w:sz w:val="20"/>
+                <w:szCs w:val="20"/>
+              </w:rPr>
+              <w:t>импорта</w:t>
             </w:r>
           </w:p>
           <w:p>
@@ -2195,7 +2280,6 @@
                 <w:rFonts w:ascii="Consolas" w:hAnsi="Consolas" w:cs="Consolas"/>
                 <w:sz w:val="20"/>
                 <w:szCs w:val="20"/>
-                <w:lang w:val="en-US"/>
               </w:rPr>
             </w:pPr>
           </w:p>
@@ -2289,7 +2373,7 @@
         </w:rPr>
         <w:t xml:space="preserve"> </w:t>
       </w:r>
-      <w:hyperlink r:id="rId17" w:tooltip="Java (программная платформа)" w:history="1">
+      <w:hyperlink r:id="rId18" w:tooltip="Java (программная платформа)" w:history="1">
         <w:r>
           <w:rPr>
             <w:rStyle w:val="Hyperlink"/>
@@ -3537,11 +3621,10 @@
                 <w:lang w:eastAsia="ru-RU"/>
               </w:rPr>
             </w:pPr>
-            <w:bookmarkStart w:id="0" w:name="_GoBack"/>
             <w:r>
               <w:rPr>
                 <w:noProof/>
-                <w:lang w:eastAsia="ru-RU"/>
+                <w:lang w:val="en-US"/>
               </w:rPr>
               <w:drawing>
                 <wp:inline distT="0" distB="0" distL="0" distR="0" wp14:anchorId="4FEE56A5" wp14:editId="057ED2FC">
@@ -3561,7 +3644,7 @@
                           </pic:cNvPicPr>
                         </pic:nvPicPr>
                         <pic:blipFill>
-                          <a:blip r:embed="rId18">
+                          <a:blip r:embed="rId19">
                             <a:extLst>
                               <a:ext uri="{28A0092B-C50C-407E-A947-70E740481C1C}">
                                 <a14:useLocalDpi xmlns:a14="http://schemas.microsoft.com/office/drawing/2010/main" val="0"/>
@@ -3592,7 +3675,6 @@
                 </wp:inline>
               </w:drawing>
             </w:r>
-            <w:bookmarkEnd w:id="0"/>
           </w:p>
         </w:tc>
       </w:tr>
@@ -3731,7 +3813,7 @@
           <w:color w:val="000000"/>
           <w:sz w:val="28"/>
           <w:szCs w:val="28"/>
-          <w:lang w:val="en-US" w:eastAsia="ru-RU"/>
+          <w:lang w:eastAsia="ru-RU"/>
         </w:rPr>
       </w:pPr>
       <w:r>
@@ -3979,7 +4061,7 @@
           <w:color w:val="000000"/>
           <w:sz w:val="28"/>
           <w:szCs w:val="28"/>
-          <w:lang w:val="en-US" w:eastAsia="ru-RU"/>
+          <w:lang w:eastAsia="ru-RU"/>
         </w:rPr>
       </w:pPr>
     </w:p>
@@ -3994,7 +4076,7 @@
           <w:color w:val="000000"/>
           <w:sz w:val="28"/>
           <w:szCs w:val="28"/>
-          <w:lang w:val="en-US" w:eastAsia="ru-RU"/>
+          <w:lang w:eastAsia="ru-RU"/>
         </w:rPr>
       </w:pPr>
     </w:p>
@@ -4009,7 +4091,7 @@
           <w:color w:val="000000"/>
           <w:sz w:val="28"/>
           <w:szCs w:val="28"/>
-          <w:lang w:val="en-US" w:eastAsia="ru-RU"/>
+          <w:lang w:eastAsia="ru-RU"/>
         </w:rPr>
       </w:pPr>
     </w:p>
@@ -5538,6 +5620,7 @@
               <w:rPr>
                 <w:rFonts w:ascii="Consolas" w:hAnsi="Consolas" w:cs="Consolas"/>
                 <w:color w:val="000000"/>
+                <w:lang w:val="en-US"/>
               </w:rPr>
             </w:pPr>
             <w:r>
@@ -5673,6 +5756,7 @@
               <w:adjustRightInd w:val="0"/>
               <w:rPr>
                 <w:rFonts w:ascii="Consolas" w:hAnsi="Consolas" w:cs="Consolas"/>
+                <w:lang w:val="en-US"/>
               </w:rPr>
             </w:pPr>
             <w:r>
@@ -5737,8 +5821,31 @@
               <w:rPr>
                 <w:rFonts w:ascii="Consolas" w:hAnsi="Consolas" w:cs="Consolas"/>
                 <w:color w:val="000000"/>
-              </w:rPr>
-              <w:t xml:space="preserve"> изменение поля</w:t>
+                <w:lang w:val="en-US"/>
+              </w:rPr>
+              <w:t xml:space="preserve"> </w:t>
+            </w:r>
+            <w:r>
+              <w:rPr>
+                <w:rFonts w:ascii="Consolas" w:hAnsi="Consolas" w:cs="Consolas"/>
+                <w:color w:val="000000"/>
+              </w:rPr>
+              <w:t>изменение</w:t>
+            </w:r>
+            <w:r>
+              <w:rPr>
+                <w:rFonts w:ascii="Consolas" w:hAnsi="Consolas" w:cs="Consolas"/>
+                <w:color w:val="000000"/>
+                <w:lang w:val="en-US"/>
+              </w:rPr>
+              <w:t xml:space="preserve"> </w:t>
+            </w:r>
+            <w:r>
+              <w:rPr>
+                <w:rFonts w:ascii="Consolas" w:hAnsi="Consolas" w:cs="Consolas"/>
+                <w:color w:val="000000"/>
+              </w:rPr>
+              <w:t>поля</w:t>
             </w:r>
           </w:p>
           <w:p>
@@ -7921,7 +8028,7 @@
                 <w:color w:val="000000"/>
                 <w:sz w:val="28"/>
                 <w:szCs w:val="28"/>
-                <w:lang w:val="en-US" w:eastAsia="ru-RU"/>
+                <w:lang w:eastAsia="ru-RU"/>
               </w:rPr>
               <w:t>3</w:t>
             </w:r>
@@ -10401,7 +10508,7 @@
           <w:color w:val="000000"/>
           <w:sz w:val="28"/>
           <w:szCs w:val="28"/>
-          <w:lang w:eastAsia="ru-RU"/>
+          <w:lang w:val="en-US"/>
         </w:rPr>
         <w:drawing>
           <wp:inline distT="0" distB="0" distL="0" distR="0">
@@ -10411,7 +10518,7 @@
             <wp:cNvGraphicFramePr/>
             <a:graphic xmlns:a="http://schemas.openxmlformats.org/drawingml/2006/main">
               <a:graphicData uri="http://schemas.openxmlformats.org/drawingml/2006/diagram">
-                <dgm:relIds xmlns:dgm="http://schemas.openxmlformats.org/drawingml/2006/diagram" xmlns:r="http://schemas.openxmlformats.org/officeDocument/2006/relationships" r:dm="rId19" r:lo="rId20" r:qs="rId21" r:cs="rId22"/>
+                <dgm:relIds xmlns:dgm="http://schemas.openxmlformats.org/drawingml/2006/diagram" xmlns:r="http://schemas.openxmlformats.org/officeDocument/2006/relationships" r:dm="rId20" r:lo="rId21" r:qs="rId22" r:cs="rId23"/>
               </a:graphicData>
             </a:graphic>
           </wp:inline>
@@ -10445,17 +10552,17 @@
         <w:rPr>
           <w:rFonts w:ascii="Times New Roman" w:eastAsia="Times New Roman" w:hAnsi="Times New Roman" w:cs="Times New Roman"/>
           <w:iCs/>
-          <w:color w:val="000000"/>
-          <w:sz w:val="28"/>
-          <w:szCs w:val="28"/>
-          <w:lang w:eastAsia="ru-RU"/>
-        </w:rPr>
-      </w:pPr>
-      <w:r>
-        <w:rPr>
-          <w:rFonts w:ascii="Times New Roman" w:eastAsia="Times New Roman" w:hAnsi="Times New Roman" w:cs="Times New Roman"/>
-          <w:iCs/>
-          <w:color w:val="000000"/>
+          <w:color w:val="00B050"/>
+          <w:sz w:val="28"/>
+          <w:szCs w:val="28"/>
+          <w:lang w:eastAsia="ru-RU"/>
+        </w:rPr>
+      </w:pPr>
+      <w:r>
+        <w:rPr>
+          <w:rFonts w:ascii="Times New Roman" w:eastAsia="Times New Roman" w:hAnsi="Times New Roman" w:cs="Times New Roman"/>
+          <w:iCs/>
+          <w:color w:val="00B050"/>
           <w:sz w:val="28"/>
           <w:szCs w:val="28"/>
           <w:lang w:eastAsia="ru-RU"/>
@@ -10466,7 +10573,7 @@
         <w:rPr>
           <w:rFonts w:ascii="Times New Roman" w:eastAsia="Times New Roman" w:hAnsi="Times New Roman" w:cs="Times New Roman"/>
           <w:iCs/>
-          <w:color w:val="000000"/>
+          <w:color w:val="00B050"/>
           <w:sz w:val="28"/>
           <w:szCs w:val="28"/>
           <w:lang w:val="en-US" w:eastAsia="ru-RU"/>
@@ -10477,45 +10584,12 @@
         <w:rPr>
           <w:rFonts w:ascii="Times New Roman" w:eastAsia="Times New Roman" w:hAnsi="Times New Roman" w:cs="Times New Roman"/>
           <w:iCs/>
-          <w:color w:val="000000"/>
-          <w:sz w:val="28"/>
-          <w:szCs w:val="28"/>
-          <w:lang w:eastAsia="ru-RU"/>
-        </w:rPr>
-        <w:t xml:space="preserve"> </w:t>
-      </w:r>
-      <w:r>
-        <w:rPr>
-          <w:rFonts w:ascii="Times New Roman" w:eastAsia="Times New Roman" w:hAnsi="Times New Roman" w:cs="Times New Roman"/>
-          <w:iCs/>
-          <w:color w:val="000000"/>
-          <w:sz w:val="28"/>
-          <w:szCs w:val="28"/>
-          <w:lang w:eastAsia="ru-RU"/>
-        </w:rPr>
-        <w:t xml:space="preserve">создать 3 метода – начатьЖить, закончитьЖить, приниматьПищу, при этом метод </w:t>
-      </w:r>
-      <w:r>
-        <w:rPr>
-          <w:rFonts w:ascii="Times New Roman" w:eastAsia="Times New Roman" w:hAnsi="Times New Roman" w:cs="Times New Roman"/>
-          <w:iCs/>
-          <w:color w:val="000000"/>
-          <w:sz w:val="28"/>
-          <w:szCs w:val="28"/>
-          <w:lang w:eastAsia="ru-RU"/>
-        </w:rPr>
-        <w:t>принимать пищу</w:t>
-      </w:r>
-      <w:r>
-        <w:rPr>
-          <w:rFonts w:ascii="Times New Roman" w:eastAsia="Times New Roman" w:hAnsi="Times New Roman" w:cs="Times New Roman"/>
-          <w:iCs/>
-          <w:color w:val="000000"/>
-          <w:sz w:val="28"/>
-          <w:szCs w:val="28"/>
-          <w:lang w:eastAsia="ru-RU"/>
-        </w:rPr>
-        <w:t xml:space="preserve"> должен быть абстрактным.</w:t>
+          <w:color w:val="00B050"/>
+          <w:sz w:val="28"/>
+          <w:szCs w:val="28"/>
+          <w:lang w:eastAsia="ru-RU"/>
+        </w:rPr>
+        <w:t xml:space="preserve"> создать 3 метода – начатьЖить, закончитьЖить, приниматьПищу, при этом метод принимать пищу должен быть абстрактным.</w:t>
       </w:r>
     </w:p>
     <w:p>
@@ -10530,17 +10604,17 @@
         <w:rPr>
           <w:rFonts w:ascii="Times New Roman" w:eastAsia="Times New Roman" w:hAnsi="Times New Roman" w:cs="Times New Roman"/>
           <w:iCs/>
-          <w:color w:val="000000"/>
-          <w:sz w:val="28"/>
-          <w:szCs w:val="28"/>
-          <w:lang w:eastAsia="ru-RU"/>
-        </w:rPr>
-      </w:pPr>
-      <w:r>
-        <w:rPr>
-          <w:rFonts w:ascii="Times New Roman" w:eastAsia="Times New Roman" w:hAnsi="Times New Roman" w:cs="Times New Roman"/>
-          <w:iCs/>
-          <w:color w:val="000000"/>
+          <w:color w:val="00B050"/>
+          <w:sz w:val="28"/>
+          <w:szCs w:val="28"/>
+          <w:lang w:eastAsia="ru-RU"/>
+        </w:rPr>
+      </w:pPr>
+      <w:r>
+        <w:rPr>
+          <w:rFonts w:ascii="Times New Roman" w:eastAsia="Times New Roman" w:hAnsi="Times New Roman" w:cs="Times New Roman"/>
+          <w:iCs/>
+          <w:color w:val="00B050"/>
           <w:sz w:val="28"/>
           <w:szCs w:val="28"/>
           <w:lang w:eastAsia="ru-RU"/>
@@ -10551,7 +10625,7 @@
         <w:rPr>
           <w:rFonts w:ascii="Times New Roman" w:eastAsia="Times New Roman" w:hAnsi="Times New Roman" w:cs="Times New Roman"/>
           <w:iCs/>
-          <w:color w:val="000000"/>
+          <w:color w:val="00B050"/>
           <w:sz w:val="28"/>
           <w:szCs w:val="28"/>
           <w:lang w:val="en-US" w:eastAsia="ru-RU"/>
@@ -10562,7 +10636,7 @@
         <w:rPr>
           <w:rFonts w:ascii="Times New Roman" w:eastAsia="Times New Roman" w:hAnsi="Times New Roman" w:cs="Times New Roman"/>
           <w:iCs/>
-          <w:color w:val="000000"/>
+          <w:color w:val="00B050"/>
           <w:sz w:val="28"/>
           <w:szCs w:val="28"/>
           <w:lang w:eastAsia="ru-RU"/>
@@ -10573,7 +10647,7 @@
         <w:rPr>
           <w:rFonts w:ascii="Times New Roman" w:eastAsia="Times New Roman" w:hAnsi="Times New Roman" w:cs="Times New Roman"/>
           <w:iCs/>
-          <w:color w:val="000000"/>
+          <w:color w:val="00B050"/>
           <w:sz w:val="28"/>
           <w:szCs w:val="28"/>
           <w:lang w:val="en-US" w:eastAsia="ru-RU"/>
@@ -10584,30 +10658,19 @@
         <w:rPr>
           <w:rFonts w:ascii="Times New Roman" w:eastAsia="Times New Roman" w:hAnsi="Times New Roman" w:cs="Times New Roman"/>
           <w:iCs/>
-          <w:color w:val="000000"/>
-          <w:sz w:val="28"/>
-          <w:szCs w:val="28"/>
-          <w:lang w:eastAsia="ru-RU"/>
-        </w:rPr>
-        <w:t>-</w:t>
-      </w:r>
-      <w:r>
-        <w:rPr>
-          <w:rFonts w:ascii="Times New Roman" w:eastAsia="Times New Roman" w:hAnsi="Times New Roman" w:cs="Times New Roman"/>
-          <w:iCs/>
-          <w:color w:val="000000"/>
-          <w:sz w:val="28"/>
-          <w:szCs w:val="28"/>
-          <w:lang w:eastAsia="ru-RU"/>
-        </w:rPr>
-        <w:t xml:space="preserve">поле </w:t>
+          <w:color w:val="00B050"/>
+          <w:sz w:val="28"/>
+          <w:szCs w:val="28"/>
+          <w:lang w:eastAsia="ru-RU"/>
+        </w:rPr>
+        <w:t xml:space="preserve">-поле </w:t>
       </w:r>
       <w:proofErr w:type="spellStart"/>
       <w:r>
         <w:rPr>
           <w:rFonts w:ascii="Times New Roman" w:eastAsia="Times New Roman" w:hAnsi="Times New Roman" w:cs="Times New Roman"/>
           <w:iCs/>
-          <w:color w:val="000000"/>
+          <w:color w:val="00B050"/>
           <w:sz w:val="28"/>
           <w:szCs w:val="28"/>
           <w:lang w:val="en-US" w:eastAsia="ru-RU"/>
@@ -10619,23 +10682,12 @@
         <w:rPr>
           <w:rFonts w:ascii="Times New Roman" w:eastAsia="Times New Roman" w:hAnsi="Times New Roman" w:cs="Times New Roman"/>
           <w:iCs/>
-          <w:color w:val="000000"/>
-          <w:sz w:val="28"/>
-          <w:szCs w:val="28"/>
-          <w:lang w:eastAsia="ru-RU"/>
-        </w:rPr>
-        <w:t xml:space="preserve">, </w:t>
-      </w:r>
-      <w:r>
-        <w:rPr>
-          <w:rFonts w:ascii="Times New Roman" w:eastAsia="Times New Roman" w:hAnsi="Times New Roman" w:cs="Times New Roman"/>
-          <w:iCs/>
-          <w:color w:val="000000"/>
-          <w:sz w:val="28"/>
-          <w:szCs w:val="28"/>
-          <w:lang w:eastAsia="ru-RU"/>
-        </w:rPr>
-        <w:t xml:space="preserve">отвечающее за то, является ли данная сущность животным. </w:t>
+          <w:color w:val="00B050"/>
+          <w:sz w:val="28"/>
+          <w:szCs w:val="28"/>
+          <w:lang w:eastAsia="ru-RU"/>
+        </w:rPr>
+        <w:t xml:space="preserve">, отвечающее за то, является ли данная сущность животным. </w:t>
       </w:r>
     </w:p>
     <w:p>
@@ -10829,40 +10881,7 @@
           <w:szCs w:val="28"/>
           <w:lang w:eastAsia="ru-RU"/>
         </w:rPr>
-        <w:t xml:space="preserve">Методы </w:t>
-      </w:r>
-      <w:r>
-        <w:rPr>
-          <w:rFonts w:ascii="Times New Roman" w:eastAsia="Times New Roman" w:hAnsi="Times New Roman" w:cs="Times New Roman"/>
-          <w:iCs/>
-          <w:color w:val="000000"/>
-          <w:sz w:val="28"/>
-          <w:szCs w:val="28"/>
-          <w:lang w:eastAsia="ru-RU"/>
-        </w:rPr>
-        <w:t>начатьЖить</w:t>
-      </w:r>
-      <w:r>
-        <w:rPr>
-          <w:rFonts w:ascii="Times New Roman" w:eastAsia="Times New Roman" w:hAnsi="Times New Roman" w:cs="Times New Roman"/>
-          <w:iCs/>
-          <w:color w:val="000000"/>
-          <w:sz w:val="28"/>
-          <w:szCs w:val="28"/>
-          <w:lang w:eastAsia="ru-RU"/>
-        </w:rPr>
-        <w:t xml:space="preserve"> и  </w:t>
-      </w:r>
-      <w:r>
-        <w:rPr>
-          <w:rFonts w:ascii="Times New Roman" w:eastAsia="Times New Roman" w:hAnsi="Times New Roman" w:cs="Times New Roman"/>
-          <w:iCs/>
-          <w:color w:val="000000"/>
-          <w:sz w:val="28"/>
-          <w:szCs w:val="28"/>
-          <w:lang w:eastAsia="ru-RU"/>
-        </w:rPr>
-        <w:t>закончитьЖить</w:t>
+        <w:t>Методы начатьЖить и  закончитьЖить</w:t>
       </w:r>
       <w:r>
         <w:rPr>
@@ -10893,6 +10912,8 @@
         </w:rPr>
         <w:t>класса</w:t>
       </w:r>
+      <w:bookmarkStart w:id="0" w:name="_GoBack"/>
+      <w:bookmarkEnd w:id="0"/>
       <w:r>
         <w:rPr>
           <w:rFonts w:ascii="Times New Roman" w:eastAsia="Times New Roman" w:hAnsi="Times New Roman" w:cs="Times New Roman"/>
@@ -11975,6 +11996,7 @@
   <w:style w:type="character" w:default="1" w:styleId="DefaultParagraphFont">
     <w:name w:val="Default Paragraph Font"/>
     <w:uiPriority w:val="1"/>
+    <w:semiHidden/>
     <w:unhideWhenUsed/>
   </w:style>
   <w:style w:type="table" w:default="1" w:styleId="TableNormal">
@@ -12705,6 +12727,7 @@
   <w:style w:type="character" w:default="1" w:styleId="DefaultParagraphFont">
     <w:name w:val="Default Paragraph Font"/>
     <w:uiPriority w:val="1"/>
+    <w:semiHidden/>
     <w:unhideWhenUsed/>
   </w:style>
   <w:style w:type="table" w:default="1" w:styleId="TableNormal">
@@ -14160,6 +14183,13 @@
         </dgm:presLayoutVars>
       </dgm:prSet>
       <dgm:spPr/>
+      <dgm:t>
+        <a:bodyPr/>
+        <a:lstStyle/>
+        <a:p>
+          <a:endParaRPr lang="en-US"/>
+        </a:p>
+      </dgm:t>
     </dgm:pt>
     <dgm:pt modelId="{A5E17540-9E5E-4E08-8178-DDC135B3B974}" type="pres">
       <dgm:prSet presAssocID="{2438E1C6-C1EB-4E83-8000-B0C006E62E04}" presName="hierRoot1" presStyleCnt="0"/>
@@ -14195,6 +14225,13 @@
     <dgm:pt modelId="{405EE550-251A-48A3-AD87-F5D0DCDC5EDC}" type="pres">
       <dgm:prSet presAssocID="{D4CE7299-D343-47E2-AED4-E5E37DF95189}" presName="Name10" presStyleLbl="parChTrans1D2" presStyleIdx="0" presStyleCnt="2"/>
       <dgm:spPr/>
+      <dgm:t>
+        <a:bodyPr/>
+        <a:lstStyle/>
+        <a:p>
+          <a:endParaRPr lang="en-US"/>
+        </a:p>
+      </dgm:t>
     </dgm:pt>
     <dgm:pt modelId="{CCF781F1-216B-4DBD-AE55-27BC19BA07CE}" type="pres">
       <dgm:prSet presAssocID="{0F0C0D0B-B025-4EFD-8DFF-DEF75D784A6A}" presName="hierRoot2" presStyleCnt="0"/>
@@ -14230,6 +14267,13 @@
     <dgm:pt modelId="{CE6F9FAD-98B0-4E82-AD3F-6E07199E77C8}" type="pres">
       <dgm:prSet presAssocID="{67EB379C-8A81-4946-A04B-F77D608E6F76}" presName="Name17" presStyleLbl="parChTrans1D3" presStyleIdx="0" presStyleCnt="1"/>
       <dgm:spPr/>
+      <dgm:t>
+        <a:bodyPr/>
+        <a:lstStyle/>
+        <a:p>
+          <a:endParaRPr lang="en-US"/>
+        </a:p>
+      </dgm:t>
     </dgm:pt>
     <dgm:pt modelId="{391A10A4-B3B2-4CBF-8FDF-220F52C1BE83}" type="pres">
       <dgm:prSet presAssocID="{93DD4E09-1704-4144-8012-965180BC9B31}" presName="hierRoot3" presStyleCnt="0"/>
@@ -14265,6 +14309,13 @@
     <dgm:pt modelId="{3ABE9D0A-9D70-48E2-BDBD-61263EE15251}" type="pres">
       <dgm:prSet presAssocID="{294D41D4-1D0B-4F4E-A508-86CB3C33E0A3}" presName="Name23" presStyleLbl="parChTrans1D4" presStyleIdx="0" presStyleCnt="1"/>
       <dgm:spPr/>
+      <dgm:t>
+        <a:bodyPr/>
+        <a:lstStyle/>
+        <a:p>
+          <a:endParaRPr lang="en-US"/>
+        </a:p>
+      </dgm:t>
     </dgm:pt>
     <dgm:pt modelId="{8767ACCF-5EBB-4BAF-BA3A-8A5697F7145F}" type="pres">
       <dgm:prSet presAssocID="{20725B57-2B3D-4FF0-84BD-7416B31C85D4}" presName="hierRoot4" presStyleCnt="0"/>
@@ -14285,6 +14336,13 @@
         </dgm:presLayoutVars>
       </dgm:prSet>
       <dgm:spPr/>
+      <dgm:t>
+        <a:bodyPr/>
+        <a:lstStyle/>
+        <a:p>
+          <a:endParaRPr lang="en-US"/>
+        </a:p>
+      </dgm:t>
     </dgm:pt>
     <dgm:pt modelId="{CB0AA901-383C-4FED-A901-6CF4D4EC7C0A}" type="pres">
       <dgm:prSet presAssocID="{20725B57-2B3D-4FF0-84BD-7416B31C85D4}" presName="hierChild5" presStyleCnt="0"/>
@@ -14293,6 +14351,13 @@
     <dgm:pt modelId="{21E0E367-A548-4670-845A-E6616F198938}" type="pres">
       <dgm:prSet presAssocID="{B437EF91-7301-45AD-98C3-F06DF546CD91}" presName="Name10" presStyleLbl="parChTrans1D2" presStyleIdx="1" presStyleCnt="2"/>
       <dgm:spPr/>
+      <dgm:t>
+        <a:bodyPr/>
+        <a:lstStyle/>
+        <a:p>
+          <a:endParaRPr lang="en-US"/>
+        </a:p>
+      </dgm:t>
     </dgm:pt>
     <dgm:pt modelId="{98624999-D8AA-4101-94DC-8FC8660CC085}" type="pres">
       <dgm:prSet presAssocID="{564F7DEC-744D-4006-9A7B-8E7F6529C1B9}" presName="hierRoot2" presStyleCnt="0"/>
@@ -14327,56 +14392,56 @@
     </dgm:pt>
   </dgm:ptLst>
   <dgm:cxnLst>
-    <dgm:cxn modelId="{85A988D4-98B6-4926-B606-02EB98EE2101}" type="presOf" srcId="{0F0C0D0B-B025-4EFD-8DFF-DEF75D784A6A}" destId="{84768A92-1944-4F24-8BFA-F2E7659C9599}" srcOrd="0" destOrd="0" presId="urn:microsoft.com/office/officeart/2005/8/layout/hierarchy1"/>
     <dgm:cxn modelId="{8006F0D3-B6FD-4FBC-92BC-648827A7DA42}" srcId="{93DD4E09-1704-4144-8012-965180BC9B31}" destId="{20725B57-2B3D-4FF0-84BD-7416B31C85D4}" srcOrd="0" destOrd="0" parTransId="{294D41D4-1D0B-4F4E-A508-86CB3C33E0A3}" sibTransId="{2123EE3E-74D2-4CA7-8850-C22ECC30C4F6}"/>
-    <dgm:cxn modelId="{D996BDE6-099B-499C-9D6A-72B16E90B50F}" type="presOf" srcId="{564F7DEC-744D-4006-9A7B-8E7F6529C1B9}" destId="{B1F42D4D-EF6D-412D-BAF3-0D018FBED007}" srcOrd="0" destOrd="0" presId="urn:microsoft.com/office/officeart/2005/8/layout/hierarchy1"/>
-    <dgm:cxn modelId="{D6F612EF-6ECE-4153-94C2-DFEEA1E67CE0}" type="presOf" srcId="{2438E1C6-C1EB-4E83-8000-B0C006E62E04}" destId="{667B29C5-92E4-455A-9277-F0FB51359863}" srcOrd="0" destOrd="0" presId="urn:microsoft.com/office/officeart/2005/8/layout/hierarchy1"/>
+    <dgm:cxn modelId="{50AC3184-1A96-4C49-BBCD-25C38E3441D1}" type="presOf" srcId="{424B44A7-F23C-4C22-8BF1-0BD263B04F72}" destId="{525FFE45-8F6B-4A5D-836E-F476B40C81B0}" srcOrd="0" destOrd="0" presId="urn:microsoft.com/office/officeart/2005/8/layout/hierarchy1"/>
+    <dgm:cxn modelId="{EF16C88E-6BF9-4D72-B807-7441FA96AE8B}" type="presOf" srcId="{D4CE7299-D343-47E2-AED4-E5E37DF95189}" destId="{405EE550-251A-48A3-AD87-F5D0DCDC5EDC}" srcOrd="0" destOrd="0" presId="urn:microsoft.com/office/officeart/2005/8/layout/hierarchy1"/>
+    <dgm:cxn modelId="{FA9F1CAF-372C-451B-AFB3-E3309FE2F5A0}" type="presOf" srcId="{B437EF91-7301-45AD-98C3-F06DF546CD91}" destId="{21E0E367-A548-4670-845A-E6616F198938}" srcOrd="0" destOrd="0" presId="urn:microsoft.com/office/officeart/2005/8/layout/hierarchy1"/>
+    <dgm:cxn modelId="{537AE3D4-9511-404E-9987-363EA0B4274A}" type="presOf" srcId="{294D41D4-1D0B-4F4E-A508-86CB3C33E0A3}" destId="{3ABE9D0A-9D70-48E2-BDBD-61263EE15251}" srcOrd="0" destOrd="0" presId="urn:microsoft.com/office/officeart/2005/8/layout/hierarchy1"/>
     <dgm:cxn modelId="{1E649B43-2C5F-47A8-BF05-17744A71ECE6}" srcId="{0F0C0D0B-B025-4EFD-8DFF-DEF75D784A6A}" destId="{93DD4E09-1704-4144-8012-965180BC9B31}" srcOrd="0" destOrd="0" parTransId="{67EB379C-8A81-4946-A04B-F77D608E6F76}" sibTransId="{A21DEE7D-10D6-4527-806C-5FC88675C942}"/>
-    <dgm:cxn modelId="{C6BAC71E-D85D-403E-9947-5F0050D4B404}" type="presOf" srcId="{93DD4E09-1704-4144-8012-965180BC9B31}" destId="{1AF7566A-F9DE-43E0-996D-52E42B058782}" srcOrd="0" destOrd="0" presId="urn:microsoft.com/office/officeart/2005/8/layout/hierarchy1"/>
-    <dgm:cxn modelId="{9BBCE134-4593-4E0E-8FD3-0C357C3702BF}" type="presOf" srcId="{294D41D4-1D0B-4F4E-A508-86CB3C33E0A3}" destId="{3ABE9D0A-9D70-48E2-BDBD-61263EE15251}" srcOrd="0" destOrd="0" presId="urn:microsoft.com/office/officeart/2005/8/layout/hierarchy1"/>
+    <dgm:cxn modelId="{90BA214C-9953-49DA-B829-426F50F78570}" type="presOf" srcId="{93DD4E09-1704-4144-8012-965180BC9B31}" destId="{1AF7566A-F9DE-43E0-996D-52E42B058782}" srcOrd="0" destOrd="0" presId="urn:microsoft.com/office/officeart/2005/8/layout/hierarchy1"/>
+    <dgm:cxn modelId="{0BF9F2F7-1C73-4284-8EE0-6EA2DC14B264}" type="presOf" srcId="{0F0C0D0B-B025-4EFD-8DFF-DEF75D784A6A}" destId="{84768A92-1944-4F24-8BFA-F2E7659C9599}" srcOrd="0" destOrd="0" presId="urn:microsoft.com/office/officeart/2005/8/layout/hierarchy1"/>
     <dgm:cxn modelId="{3BDEBF19-0A72-4716-8A73-7DACB5BD9A7A}" srcId="{424B44A7-F23C-4C22-8BF1-0BD263B04F72}" destId="{2438E1C6-C1EB-4E83-8000-B0C006E62E04}" srcOrd="0" destOrd="0" parTransId="{2D055BA6-BDCA-485E-AA0A-041202638602}" sibTransId="{BE25C692-AA6D-484B-AF1B-E72996A5B53D}"/>
     <dgm:cxn modelId="{9B31C2AE-4DC5-44E8-903F-081B88D54B35}" srcId="{2438E1C6-C1EB-4E83-8000-B0C006E62E04}" destId="{0F0C0D0B-B025-4EFD-8DFF-DEF75D784A6A}" srcOrd="0" destOrd="0" parTransId="{D4CE7299-D343-47E2-AED4-E5E37DF95189}" sibTransId="{84FE9EF6-1D44-43D3-BC6A-634D2CF57FA0}"/>
+    <dgm:cxn modelId="{7689082F-1D0B-41F3-B164-0AD092CCA2BA}" type="presOf" srcId="{20725B57-2B3D-4FF0-84BD-7416B31C85D4}" destId="{749428B3-48EA-46A5-B0F1-0980000581A1}" srcOrd="0" destOrd="0" presId="urn:microsoft.com/office/officeart/2005/8/layout/hierarchy1"/>
     <dgm:cxn modelId="{734C19AB-DE87-4C20-9474-253280F95E3F}" srcId="{2438E1C6-C1EB-4E83-8000-B0C006E62E04}" destId="{564F7DEC-744D-4006-9A7B-8E7F6529C1B9}" srcOrd="1" destOrd="0" parTransId="{B437EF91-7301-45AD-98C3-F06DF546CD91}" sibTransId="{4A8B1F02-5144-4DF0-BE52-9DA92EC65EC5}"/>
-    <dgm:cxn modelId="{BD0AB794-26D6-4CA5-A646-F2D779B8346C}" type="presOf" srcId="{20725B57-2B3D-4FF0-84BD-7416B31C85D4}" destId="{749428B3-48EA-46A5-B0F1-0980000581A1}" srcOrd="0" destOrd="0" presId="urn:microsoft.com/office/officeart/2005/8/layout/hierarchy1"/>
-    <dgm:cxn modelId="{5803F560-8F67-4AB8-A3C7-2B7BA6F98DEF}" type="presOf" srcId="{424B44A7-F23C-4C22-8BF1-0BD263B04F72}" destId="{525FFE45-8F6B-4A5D-836E-F476B40C81B0}" srcOrd="0" destOrd="0" presId="urn:microsoft.com/office/officeart/2005/8/layout/hierarchy1"/>
-    <dgm:cxn modelId="{DDE854B7-B432-43A9-BB6C-82BEF933D83A}" type="presOf" srcId="{B437EF91-7301-45AD-98C3-F06DF546CD91}" destId="{21E0E367-A548-4670-845A-E6616F198938}" srcOrd="0" destOrd="0" presId="urn:microsoft.com/office/officeart/2005/8/layout/hierarchy1"/>
-    <dgm:cxn modelId="{F3ADDE27-3D5F-41DA-A201-7600E4787413}" type="presOf" srcId="{D4CE7299-D343-47E2-AED4-E5E37DF95189}" destId="{405EE550-251A-48A3-AD87-F5D0DCDC5EDC}" srcOrd="0" destOrd="0" presId="urn:microsoft.com/office/officeart/2005/8/layout/hierarchy1"/>
-    <dgm:cxn modelId="{7F7D5CE5-5FF2-408D-9E3F-50B251BA16BF}" type="presOf" srcId="{67EB379C-8A81-4946-A04B-F77D608E6F76}" destId="{CE6F9FAD-98B0-4E82-AD3F-6E07199E77C8}" srcOrd="0" destOrd="0" presId="urn:microsoft.com/office/officeart/2005/8/layout/hierarchy1"/>
-    <dgm:cxn modelId="{7056655B-DF17-4DB2-8CEB-F76923B8B6C6}" type="presParOf" srcId="{525FFE45-8F6B-4A5D-836E-F476B40C81B0}" destId="{A5E17540-9E5E-4E08-8178-DDC135B3B974}" srcOrd="0" destOrd="0" presId="urn:microsoft.com/office/officeart/2005/8/layout/hierarchy1"/>
-    <dgm:cxn modelId="{3CB2628B-9279-480A-89F5-135CEE167975}" type="presParOf" srcId="{A5E17540-9E5E-4E08-8178-DDC135B3B974}" destId="{CB980DCD-0A8F-4B31-8B83-BFF07C35BD54}" srcOrd="0" destOrd="0" presId="urn:microsoft.com/office/officeart/2005/8/layout/hierarchy1"/>
-    <dgm:cxn modelId="{C656F4B4-71A6-45DB-885E-8E9EBAEC1335}" type="presParOf" srcId="{CB980DCD-0A8F-4B31-8B83-BFF07C35BD54}" destId="{2884C787-D96C-417A-B728-F6C377CE3055}" srcOrd="0" destOrd="0" presId="urn:microsoft.com/office/officeart/2005/8/layout/hierarchy1"/>
-    <dgm:cxn modelId="{DD3995F3-6182-4DA8-83C0-160D5340A517}" type="presParOf" srcId="{CB980DCD-0A8F-4B31-8B83-BFF07C35BD54}" destId="{667B29C5-92E4-455A-9277-F0FB51359863}" srcOrd="1" destOrd="0" presId="urn:microsoft.com/office/officeart/2005/8/layout/hierarchy1"/>
-    <dgm:cxn modelId="{E6FE7374-6EF7-4595-9EC5-6A91B9D8CB2F}" type="presParOf" srcId="{A5E17540-9E5E-4E08-8178-DDC135B3B974}" destId="{E3347929-FB79-47F2-8B22-0EC0FB377065}" srcOrd="1" destOrd="0" presId="urn:microsoft.com/office/officeart/2005/8/layout/hierarchy1"/>
-    <dgm:cxn modelId="{763A0784-0ADE-4590-A9EB-DCB8A42A5F13}" type="presParOf" srcId="{E3347929-FB79-47F2-8B22-0EC0FB377065}" destId="{405EE550-251A-48A3-AD87-F5D0DCDC5EDC}" srcOrd="0" destOrd="0" presId="urn:microsoft.com/office/officeart/2005/8/layout/hierarchy1"/>
-    <dgm:cxn modelId="{0E6F5D72-FC22-466F-B091-0D81C80B6329}" type="presParOf" srcId="{E3347929-FB79-47F2-8B22-0EC0FB377065}" destId="{CCF781F1-216B-4DBD-AE55-27BC19BA07CE}" srcOrd="1" destOrd="0" presId="urn:microsoft.com/office/officeart/2005/8/layout/hierarchy1"/>
-    <dgm:cxn modelId="{C14806A5-4A55-4585-9AA2-FD8566699852}" type="presParOf" srcId="{CCF781F1-216B-4DBD-AE55-27BC19BA07CE}" destId="{243A793C-D21D-4EDF-A379-22E7AE23B0C3}" srcOrd="0" destOrd="0" presId="urn:microsoft.com/office/officeart/2005/8/layout/hierarchy1"/>
-    <dgm:cxn modelId="{67886E62-6075-4646-8AC9-5B4148BF943E}" type="presParOf" srcId="{243A793C-D21D-4EDF-A379-22E7AE23B0C3}" destId="{A76C00FB-1F62-452F-8175-5AEF3E6081C2}" srcOrd="0" destOrd="0" presId="urn:microsoft.com/office/officeart/2005/8/layout/hierarchy1"/>
-    <dgm:cxn modelId="{2D768255-54E4-44D0-9593-47ACB1FDCBF4}" type="presParOf" srcId="{243A793C-D21D-4EDF-A379-22E7AE23B0C3}" destId="{84768A92-1944-4F24-8BFA-F2E7659C9599}" srcOrd="1" destOrd="0" presId="urn:microsoft.com/office/officeart/2005/8/layout/hierarchy1"/>
-    <dgm:cxn modelId="{A7F85C0C-5955-454F-A77B-BE3579576A57}" type="presParOf" srcId="{CCF781F1-216B-4DBD-AE55-27BC19BA07CE}" destId="{1629452F-FEB5-4CD1-97F0-180E2C927117}" srcOrd="1" destOrd="0" presId="urn:microsoft.com/office/officeart/2005/8/layout/hierarchy1"/>
-    <dgm:cxn modelId="{31E3CC97-FF44-4FA2-9EA0-44248138A770}" type="presParOf" srcId="{1629452F-FEB5-4CD1-97F0-180E2C927117}" destId="{CE6F9FAD-98B0-4E82-AD3F-6E07199E77C8}" srcOrd="0" destOrd="0" presId="urn:microsoft.com/office/officeart/2005/8/layout/hierarchy1"/>
-    <dgm:cxn modelId="{6DD4EBB1-ACD1-4F3B-BE11-859B618DA40D}" type="presParOf" srcId="{1629452F-FEB5-4CD1-97F0-180E2C927117}" destId="{391A10A4-B3B2-4CBF-8FDF-220F52C1BE83}" srcOrd="1" destOrd="0" presId="urn:microsoft.com/office/officeart/2005/8/layout/hierarchy1"/>
-    <dgm:cxn modelId="{359B3665-D123-4D35-B50A-3F8E6E62F1A6}" type="presParOf" srcId="{391A10A4-B3B2-4CBF-8FDF-220F52C1BE83}" destId="{28896566-CA95-45C5-81B9-204CB9F030A2}" srcOrd="0" destOrd="0" presId="urn:microsoft.com/office/officeart/2005/8/layout/hierarchy1"/>
-    <dgm:cxn modelId="{2D5D6BF7-7D1A-4E88-BCE3-35A2CA50546C}" type="presParOf" srcId="{28896566-CA95-45C5-81B9-204CB9F030A2}" destId="{068A0291-4165-4023-B819-3F87506DEDDE}" srcOrd="0" destOrd="0" presId="urn:microsoft.com/office/officeart/2005/8/layout/hierarchy1"/>
-    <dgm:cxn modelId="{02AD49ED-6549-4C34-9A36-2962AC07C3F9}" type="presParOf" srcId="{28896566-CA95-45C5-81B9-204CB9F030A2}" destId="{1AF7566A-F9DE-43E0-996D-52E42B058782}" srcOrd="1" destOrd="0" presId="urn:microsoft.com/office/officeart/2005/8/layout/hierarchy1"/>
-    <dgm:cxn modelId="{E6137A20-DD2E-49CF-B67D-89BE67AD92C7}" type="presParOf" srcId="{391A10A4-B3B2-4CBF-8FDF-220F52C1BE83}" destId="{26E768E8-237E-4E01-AE70-B3BDC8145FC5}" srcOrd="1" destOrd="0" presId="urn:microsoft.com/office/officeart/2005/8/layout/hierarchy1"/>
-    <dgm:cxn modelId="{E5538B80-0613-4D88-9D8A-B741AD233D3F}" type="presParOf" srcId="{26E768E8-237E-4E01-AE70-B3BDC8145FC5}" destId="{3ABE9D0A-9D70-48E2-BDBD-61263EE15251}" srcOrd="0" destOrd="0" presId="urn:microsoft.com/office/officeart/2005/8/layout/hierarchy1"/>
-    <dgm:cxn modelId="{28ADD9C2-3517-48F0-841E-DD3283431DCE}" type="presParOf" srcId="{26E768E8-237E-4E01-AE70-B3BDC8145FC5}" destId="{8767ACCF-5EBB-4BAF-BA3A-8A5697F7145F}" srcOrd="1" destOrd="0" presId="urn:microsoft.com/office/officeart/2005/8/layout/hierarchy1"/>
-    <dgm:cxn modelId="{DB95B6A7-658D-42AE-B48E-DF8C51BA8E32}" type="presParOf" srcId="{8767ACCF-5EBB-4BAF-BA3A-8A5697F7145F}" destId="{7B8E4173-F251-458B-A137-E2B8775B9170}" srcOrd="0" destOrd="0" presId="urn:microsoft.com/office/officeart/2005/8/layout/hierarchy1"/>
-    <dgm:cxn modelId="{392F215A-98C1-4AA9-88ED-1A806B7CAF38}" type="presParOf" srcId="{7B8E4173-F251-458B-A137-E2B8775B9170}" destId="{36044C6E-583B-48AD-9FED-690E9D1203FE}" srcOrd="0" destOrd="0" presId="urn:microsoft.com/office/officeart/2005/8/layout/hierarchy1"/>
-    <dgm:cxn modelId="{B946D930-8C80-4ABA-8248-1D550B9A5FA8}" type="presParOf" srcId="{7B8E4173-F251-458B-A137-E2B8775B9170}" destId="{749428B3-48EA-46A5-B0F1-0980000581A1}" srcOrd="1" destOrd="0" presId="urn:microsoft.com/office/officeart/2005/8/layout/hierarchy1"/>
-    <dgm:cxn modelId="{62355C72-CC0D-4149-8D1B-6578FA5DAFC8}" type="presParOf" srcId="{8767ACCF-5EBB-4BAF-BA3A-8A5697F7145F}" destId="{CB0AA901-383C-4FED-A901-6CF4D4EC7C0A}" srcOrd="1" destOrd="0" presId="urn:microsoft.com/office/officeart/2005/8/layout/hierarchy1"/>
-    <dgm:cxn modelId="{FA9B65F4-CF72-40C8-8943-40A2483BF014}" type="presParOf" srcId="{E3347929-FB79-47F2-8B22-0EC0FB377065}" destId="{21E0E367-A548-4670-845A-E6616F198938}" srcOrd="2" destOrd="0" presId="urn:microsoft.com/office/officeart/2005/8/layout/hierarchy1"/>
-    <dgm:cxn modelId="{00FB8A33-35DF-4B21-A496-37026B22246B}" type="presParOf" srcId="{E3347929-FB79-47F2-8B22-0EC0FB377065}" destId="{98624999-D8AA-4101-94DC-8FC8660CC085}" srcOrd="3" destOrd="0" presId="urn:microsoft.com/office/officeart/2005/8/layout/hierarchy1"/>
-    <dgm:cxn modelId="{BF07F7C1-8778-4B7A-8347-D8FA06A11D1A}" type="presParOf" srcId="{98624999-D8AA-4101-94DC-8FC8660CC085}" destId="{0215FBE4-7D4D-46D3-8C54-DE1A9E34E595}" srcOrd="0" destOrd="0" presId="urn:microsoft.com/office/officeart/2005/8/layout/hierarchy1"/>
-    <dgm:cxn modelId="{7D6BEBB7-40D4-4176-AA39-6DD8B84A3831}" type="presParOf" srcId="{0215FBE4-7D4D-46D3-8C54-DE1A9E34E595}" destId="{38005CA1-D61B-4EC1-A8B1-E3D7FC4F2425}" srcOrd="0" destOrd="0" presId="urn:microsoft.com/office/officeart/2005/8/layout/hierarchy1"/>
-    <dgm:cxn modelId="{2691B483-E6C7-4C3C-81FC-B02DCF8FA4F6}" type="presParOf" srcId="{0215FBE4-7D4D-46D3-8C54-DE1A9E34E595}" destId="{B1F42D4D-EF6D-412D-BAF3-0D018FBED007}" srcOrd="1" destOrd="0" presId="urn:microsoft.com/office/officeart/2005/8/layout/hierarchy1"/>
-    <dgm:cxn modelId="{0F8FA56F-3FB9-42B3-BAFE-DDBBFD2A1457}" type="presParOf" srcId="{98624999-D8AA-4101-94DC-8FC8660CC085}" destId="{0C581849-5F0A-4779-97F2-5868CB15DA19}" srcOrd="1" destOrd="0" presId="urn:microsoft.com/office/officeart/2005/8/layout/hierarchy1"/>
+    <dgm:cxn modelId="{54BBD013-7751-4F58-91DA-EB190FB29434}" type="presOf" srcId="{564F7DEC-744D-4006-9A7B-8E7F6529C1B9}" destId="{B1F42D4D-EF6D-412D-BAF3-0D018FBED007}" srcOrd="0" destOrd="0" presId="urn:microsoft.com/office/officeart/2005/8/layout/hierarchy1"/>
+    <dgm:cxn modelId="{E483EFE8-94EC-470A-B6FE-BBA518D69AB2}" type="presOf" srcId="{67EB379C-8A81-4946-A04B-F77D608E6F76}" destId="{CE6F9FAD-98B0-4E82-AD3F-6E07199E77C8}" srcOrd="0" destOrd="0" presId="urn:microsoft.com/office/officeart/2005/8/layout/hierarchy1"/>
+    <dgm:cxn modelId="{04AA1341-7E2F-4E2E-8758-4FC41AA4AFB4}" type="presOf" srcId="{2438E1C6-C1EB-4E83-8000-B0C006E62E04}" destId="{667B29C5-92E4-455A-9277-F0FB51359863}" srcOrd="0" destOrd="0" presId="urn:microsoft.com/office/officeart/2005/8/layout/hierarchy1"/>
+    <dgm:cxn modelId="{C05F4F6F-6DB8-4021-8826-24AE9916302F}" type="presParOf" srcId="{525FFE45-8F6B-4A5D-836E-F476B40C81B0}" destId="{A5E17540-9E5E-4E08-8178-DDC135B3B974}" srcOrd="0" destOrd="0" presId="urn:microsoft.com/office/officeart/2005/8/layout/hierarchy1"/>
+    <dgm:cxn modelId="{433C44BA-DC8E-4EC7-AD43-9EAAFED7D202}" type="presParOf" srcId="{A5E17540-9E5E-4E08-8178-DDC135B3B974}" destId="{CB980DCD-0A8F-4B31-8B83-BFF07C35BD54}" srcOrd="0" destOrd="0" presId="urn:microsoft.com/office/officeart/2005/8/layout/hierarchy1"/>
+    <dgm:cxn modelId="{F9E44A30-40CB-4DB9-BB76-5D6925279AD1}" type="presParOf" srcId="{CB980DCD-0A8F-4B31-8B83-BFF07C35BD54}" destId="{2884C787-D96C-417A-B728-F6C377CE3055}" srcOrd="0" destOrd="0" presId="urn:microsoft.com/office/officeart/2005/8/layout/hierarchy1"/>
+    <dgm:cxn modelId="{897A85D3-22FC-475E-8FD7-C02FD97D4E56}" type="presParOf" srcId="{CB980DCD-0A8F-4B31-8B83-BFF07C35BD54}" destId="{667B29C5-92E4-455A-9277-F0FB51359863}" srcOrd="1" destOrd="0" presId="urn:microsoft.com/office/officeart/2005/8/layout/hierarchy1"/>
+    <dgm:cxn modelId="{39C8A1C1-FDE7-48B8-9488-D07133D6691E}" type="presParOf" srcId="{A5E17540-9E5E-4E08-8178-DDC135B3B974}" destId="{E3347929-FB79-47F2-8B22-0EC0FB377065}" srcOrd="1" destOrd="0" presId="urn:microsoft.com/office/officeart/2005/8/layout/hierarchy1"/>
+    <dgm:cxn modelId="{44666F8E-BAA8-4C92-881D-94887C4F8E71}" type="presParOf" srcId="{E3347929-FB79-47F2-8B22-0EC0FB377065}" destId="{405EE550-251A-48A3-AD87-F5D0DCDC5EDC}" srcOrd="0" destOrd="0" presId="urn:microsoft.com/office/officeart/2005/8/layout/hierarchy1"/>
+    <dgm:cxn modelId="{EC8BF25C-CEE4-48A5-B421-261D3FA4B9C3}" type="presParOf" srcId="{E3347929-FB79-47F2-8B22-0EC0FB377065}" destId="{CCF781F1-216B-4DBD-AE55-27BC19BA07CE}" srcOrd="1" destOrd="0" presId="urn:microsoft.com/office/officeart/2005/8/layout/hierarchy1"/>
+    <dgm:cxn modelId="{3C2CA1A0-9F4B-463A-84E8-53A48C8874CC}" type="presParOf" srcId="{CCF781F1-216B-4DBD-AE55-27BC19BA07CE}" destId="{243A793C-D21D-4EDF-A379-22E7AE23B0C3}" srcOrd="0" destOrd="0" presId="urn:microsoft.com/office/officeart/2005/8/layout/hierarchy1"/>
+    <dgm:cxn modelId="{026078FF-10A9-4FD8-8781-F76E579941A3}" type="presParOf" srcId="{243A793C-D21D-4EDF-A379-22E7AE23B0C3}" destId="{A76C00FB-1F62-452F-8175-5AEF3E6081C2}" srcOrd="0" destOrd="0" presId="urn:microsoft.com/office/officeart/2005/8/layout/hierarchy1"/>
+    <dgm:cxn modelId="{ECDA1639-A18C-43E9-AB9F-A3B48DFD7BBD}" type="presParOf" srcId="{243A793C-D21D-4EDF-A379-22E7AE23B0C3}" destId="{84768A92-1944-4F24-8BFA-F2E7659C9599}" srcOrd="1" destOrd="0" presId="urn:microsoft.com/office/officeart/2005/8/layout/hierarchy1"/>
+    <dgm:cxn modelId="{8A941F5C-0AE6-495C-9DBC-1BB237066529}" type="presParOf" srcId="{CCF781F1-216B-4DBD-AE55-27BC19BA07CE}" destId="{1629452F-FEB5-4CD1-97F0-180E2C927117}" srcOrd="1" destOrd="0" presId="urn:microsoft.com/office/officeart/2005/8/layout/hierarchy1"/>
+    <dgm:cxn modelId="{62382519-E9E6-4FFE-88F4-8BA3F6813307}" type="presParOf" srcId="{1629452F-FEB5-4CD1-97F0-180E2C927117}" destId="{CE6F9FAD-98B0-4E82-AD3F-6E07199E77C8}" srcOrd="0" destOrd="0" presId="urn:microsoft.com/office/officeart/2005/8/layout/hierarchy1"/>
+    <dgm:cxn modelId="{70A13E77-0038-4DDF-931A-08B6A77216D1}" type="presParOf" srcId="{1629452F-FEB5-4CD1-97F0-180E2C927117}" destId="{391A10A4-B3B2-4CBF-8FDF-220F52C1BE83}" srcOrd="1" destOrd="0" presId="urn:microsoft.com/office/officeart/2005/8/layout/hierarchy1"/>
+    <dgm:cxn modelId="{E4B9D94B-DD7D-4F63-A3A3-F3214CE73A60}" type="presParOf" srcId="{391A10A4-B3B2-4CBF-8FDF-220F52C1BE83}" destId="{28896566-CA95-45C5-81B9-204CB9F030A2}" srcOrd="0" destOrd="0" presId="urn:microsoft.com/office/officeart/2005/8/layout/hierarchy1"/>
+    <dgm:cxn modelId="{13D148B1-A195-40D5-8F52-721AA8F2DBFB}" type="presParOf" srcId="{28896566-CA95-45C5-81B9-204CB9F030A2}" destId="{068A0291-4165-4023-B819-3F87506DEDDE}" srcOrd="0" destOrd="0" presId="urn:microsoft.com/office/officeart/2005/8/layout/hierarchy1"/>
+    <dgm:cxn modelId="{781440C3-3C9A-4D78-AE37-BC6E7CF0BB74}" type="presParOf" srcId="{28896566-CA95-45C5-81B9-204CB9F030A2}" destId="{1AF7566A-F9DE-43E0-996D-52E42B058782}" srcOrd="1" destOrd="0" presId="urn:microsoft.com/office/officeart/2005/8/layout/hierarchy1"/>
+    <dgm:cxn modelId="{8B4FB05D-E288-4C9E-94C7-04F6ED143E94}" type="presParOf" srcId="{391A10A4-B3B2-4CBF-8FDF-220F52C1BE83}" destId="{26E768E8-237E-4E01-AE70-B3BDC8145FC5}" srcOrd="1" destOrd="0" presId="urn:microsoft.com/office/officeart/2005/8/layout/hierarchy1"/>
+    <dgm:cxn modelId="{65E7386B-9AF4-4346-98ED-2FDFA7443D75}" type="presParOf" srcId="{26E768E8-237E-4E01-AE70-B3BDC8145FC5}" destId="{3ABE9D0A-9D70-48E2-BDBD-61263EE15251}" srcOrd="0" destOrd="0" presId="urn:microsoft.com/office/officeart/2005/8/layout/hierarchy1"/>
+    <dgm:cxn modelId="{88BF6DF1-114E-4611-8438-8662D5FD5A09}" type="presParOf" srcId="{26E768E8-237E-4E01-AE70-B3BDC8145FC5}" destId="{8767ACCF-5EBB-4BAF-BA3A-8A5697F7145F}" srcOrd="1" destOrd="0" presId="urn:microsoft.com/office/officeart/2005/8/layout/hierarchy1"/>
+    <dgm:cxn modelId="{AA8C4CD1-B000-4DAD-A33B-C2EAF41C7DD2}" type="presParOf" srcId="{8767ACCF-5EBB-4BAF-BA3A-8A5697F7145F}" destId="{7B8E4173-F251-458B-A137-E2B8775B9170}" srcOrd="0" destOrd="0" presId="urn:microsoft.com/office/officeart/2005/8/layout/hierarchy1"/>
+    <dgm:cxn modelId="{A4BA75F3-1E37-4B88-9B59-123630314629}" type="presParOf" srcId="{7B8E4173-F251-458B-A137-E2B8775B9170}" destId="{36044C6E-583B-48AD-9FED-690E9D1203FE}" srcOrd="0" destOrd="0" presId="urn:microsoft.com/office/officeart/2005/8/layout/hierarchy1"/>
+    <dgm:cxn modelId="{41C18CC9-D0E5-4061-8804-F57E07105500}" type="presParOf" srcId="{7B8E4173-F251-458B-A137-E2B8775B9170}" destId="{749428B3-48EA-46A5-B0F1-0980000581A1}" srcOrd="1" destOrd="0" presId="urn:microsoft.com/office/officeart/2005/8/layout/hierarchy1"/>
+    <dgm:cxn modelId="{7DF38BA7-66CE-499E-BCB6-9ABDF06FBF1E}" type="presParOf" srcId="{8767ACCF-5EBB-4BAF-BA3A-8A5697F7145F}" destId="{CB0AA901-383C-4FED-A901-6CF4D4EC7C0A}" srcOrd="1" destOrd="0" presId="urn:microsoft.com/office/officeart/2005/8/layout/hierarchy1"/>
+    <dgm:cxn modelId="{ABA69B7F-0E72-41E4-B052-661AA0F2AF2D}" type="presParOf" srcId="{E3347929-FB79-47F2-8B22-0EC0FB377065}" destId="{21E0E367-A548-4670-845A-E6616F198938}" srcOrd="2" destOrd="0" presId="urn:microsoft.com/office/officeart/2005/8/layout/hierarchy1"/>
+    <dgm:cxn modelId="{7A2FC2EB-7C8D-44E5-BC75-962FAF26346F}" type="presParOf" srcId="{E3347929-FB79-47F2-8B22-0EC0FB377065}" destId="{98624999-D8AA-4101-94DC-8FC8660CC085}" srcOrd="3" destOrd="0" presId="urn:microsoft.com/office/officeart/2005/8/layout/hierarchy1"/>
+    <dgm:cxn modelId="{B2F50048-9358-485D-868B-7A5C9069DD57}" type="presParOf" srcId="{98624999-D8AA-4101-94DC-8FC8660CC085}" destId="{0215FBE4-7D4D-46D3-8C54-DE1A9E34E595}" srcOrd="0" destOrd="0" presId="urn:microsoft.com/office/officeart/2005/8/layout/hierarchy1"/>
+    <dgm:cxn modelId="{29F27FAD-4485-4DBC-8A51-DBDFA204BB97}" type="presParOf" srcId="{0215FBE4-7D4D-46D3-8C54-DE1A9E34E595}" destId="{38005CA1-D61B-4EC1-A8B1-E3D7FC4F2425}" srcOrd="0" destOrd="0" presId="urn:microsoft.com/office/officeart/2005/8/layout/hierarchy1"/>
+    <dgm:cxn modelId="{C653F90D-7403-4D59-948D-7E4699AB2B40}" type="presParOf" srcId="{0215FBE4-7D4D-46D3-8C54-DE1A9E34E595}" destId="{B1F42D4D-EF6D-412D-BAF3-0D018FBED007}" srcOrd="1" destOrd="0" presId="urn:microsoft.com/office/officeart/2005/8/layout/hierarchy1"/>
+    <dgm:cxn modelId="{D0EE1BFA-4E20-4D81-BF10-A95476C21F2E}" type="presParOf" srcId="{98624999-D8AA-4101-94DC-8FC8660CC085}" destId="{0C581849-5F0A-4779-97F2-5868CB15DA19}" srcOrd="1" destOrd="0" presId="urn:microsoft.com/office/officeart/2005/8/layout/hierarchy1"/>
   </dgm:cxnLst>
   <dgm:bg/>
   <dgm:whole/>
   <dgm:extLst>
     <a:ext uri="http://schemas.microsoft.com/office/drawing/2008/diagram">
-      <dsp:dataModelExt xmlns:dsp="http://schemas.microsoft.com/office/drawing/2008/diagram" relId="rId23" minVer="http://schemas.openxmlformats.org/drawingml/2006/diagram"/>
+      <dsp:dataModelExt xmlns:dsp="http://schemas.microsoft.com/office/drawing/2008/diagram" relId="rId24" minVer="http://schemas.openxmlformats.org/drawingml/2006/diagram"/>
     </a:ext>
   </dgm:extLst>
 </dgm:dataModel>
@@ -17158,7 +17223,7 @@
 </file>
 
 <file path=customXml/itemProps1.xml><?xml version="1.0" encoding="utf-8"?>
-<ds:datastoreItem xmlns:ds="http://schemas.openxmlformats.org/officeDocument/2006/customXml" ds:itemID="{8E20423C-AB18-4F9D-B2F5-ED29438F80D6}">
+<ds:datastoreItem xmlns:ds="http://schemas.openxmlformats.org/officeDocument/2006/customXml" ds:itemID="{2984A670-763F-4B5F-A2E6-6C20FA7A0A23}">
   <ds:schemaRefs>
     <ds:schemaRef ds:uri="http://schemas.openxmlformats.org/officeDocument/2006/bibliography"/>
   </ds:schemaRefs>

--- a/Test_Java_School_Lectures/Лекция 7. Модификаторы.docx
+++ b/Test_Java_School_Lectures/Лекция 7. Модификаторы.docx
@@ -10456,17 +10456,17 @@
         <w:rPr>
           <w:rFonts w:ascii="Times New Roman" w:eastAsia="Times New Roman" w:hAnsi="Times New Roman" w:cs="Times New Roman"/>
           <w:iCs/>
-          <w:color w:val="000000"/>
-          <w:sz w:val="28"/>
-          <w:szCs w:val="28"/>
-          <w:lang w:eastAsia="ru-RU"/>
-        </w:rPr>
-      </w:pPr>
-      <w:r>
-        <w:rPr>
-          <w:rFonts w:ascii="Times New Roman" w:eastAsia="Times New Roman" w:hAnsi="Times New Roman" w:cs="Times New Roman"/>
-          <w:iCs/>
-          <w:color w:val="000000"/>
+          <w:color w:val="00B050"/>
+          <w:sz w:val="28"/>
+          <w:szCs w:val="28"/>
+          <w:lang w:eastAsia="ru-RU"/>
+        </w:rPr>
+      </w:pPr>
+      <w:r>
+        <w:rPr>
+          <w:rFonts w:ascii="Times New Roman" w:eastAsia="Times New Roman" w:hAnsi="Times New Roman" w:cs="Times New Roman"/>
+          <w:iCs/>
+          <w:color w:val="00B050"/>
           <w:sz w:val="28"/>
           <w:szCs w:val="28"/>
           <w:lang w:eastAsia="ru-RU"/>
@@ -10477,7 +10477,7 @@
         <w:rPr>
           <w:rFonts w:ascii="Times New Roman" w:eastAsia="Times New Roman" w:hAnsi="Times New Roman" w:cs="Times New Roman"/>
           <w:iCs/>
-          <w:color w:val="000000"/>
+          <w:color w:val="00B050"/>
           <w:sz w:val="28"/>
           <w:szCs w:val="28"/>
           <w:lang w:eastAsia="ru-RU"/>
@@ -10589,7 +10589,31 @@
           <w:szCs w:val="28"/>
           <w:lang w:eastAsia="ru-RU"/>
         </w:rPr>
-        <w:t xml:space="preserve"> создать 3 метода – начатьЖить, закончитьЖить, приниматьПищу, при этом метод принимать пищу должен быть абстрактным.</w:t>
+        <w:t xml:space="preserve"> </w:t>
+      </w:r>
+      <w:bookmarkStart w:id="0" w:name="_GoBack"/>
+      <w:r>
+        <w:rPr>
+          <w:rFonts w:ascii="Times New Roman" w:eastAsia="Times New Roman" w:hAnsi="Times New Roman" w:cs="Times New Roman"/>
+          <w:iCs/>
+          <w:color w:val="00B050"/>
+          <w:sz w:val="28"/>
+          <w:szCs w:val="28"/>
+          <w:lang w:eastAsia="ru-RU"/>
+        </w:rPr>
+        <w:t xml:space="preserve">создать </w:t>
+      </w:r>
+      <w:bookmarkEnd w:id="0"/>
+      <w:r>
+        <w:rPr>
+          <w:rFonts w:ascii="Times New Roman" w:eastAsia="Times New Roman" w:hAnsi="Times New Roman" w:cs="Times New Roman"/>
+          <w:iCs/>
+          <w:color w:val="00B050"/>
+          <w:sz w:val="28"/>
+          <w:szCs w:val="28"/>
+          <w:lang w:eastAsia="ru-RU"/>
+        </w:rPr>
+        <w:t>3 метода – начатьЖить, закончитьЖить, приниматьПищу, при этом метод принимать пищу должен быть абстрактным.</w:t>
       </w:r>
     </w:p>
     <w:p>
@@ -10814,17 +10838,17 @@
         <w:rPr>
           <w:rFonts w:ascii="Times New Roman" w:eastAsia="Times New Roman" w:hAnsi="Times New Roman" w:cs="Times New Roman"/>
           <w:iCs/>
-          <w:color w:val="000000"/>
-          <w:sz w:val="28"/>
-          <w:szCs w:val="28"/>
-          <w:lang w:eastAsia="ru-RU"/>
-        </w:rPr>
-      </w:pPr>
-      <w:r>
-        <w:rPr>
-          <w:rFonts w:ascii="Times New Roman" w:eastAsia="Times New Roman" w:hAnsi="Times New Roman" w:cs="Times New Roman"/>
-          <w:iCs/>
-          <w:color w:val="000000"/>
+          <w:color w:val="00B050"/>
+          <w:sz w:val="28"/>
+          <w:szCs w:val="28"/>
+          <w:lang w:eastAsia="ru-RU"/>
+        </w:rPr>
+      </w:pPr>
+      <w:r>
+        <w:rPr>
+          <w:rFonts w:ascii="Times New Roman" w:eastAsia="Times New Roman" w:hAnsi="Times New Roman" w:cs="Times New Roman"/>
+          <w:iCs/>
+          <w:color w:val="00B050"/>
           <w:sz w:val="28"/>
           <w:szCs w:val="28"/>
           <w:lang w:eastAsia="ru-RU"/>
@@ -10835,7 +10859,7 @@
         <w:rPr>
           <w:rFonts w:ascii="Times New Roman" w:eastAsia="Times New Roman" w:hAnsi="Times New Roman" w:cs="Times New Roman"/>
           <w:iCs/>
-          <w:color w:val="000000"/>
+          <w:color w:val="00B050"/>
           <w:sz w:val="28"/>
           <w:szCs w:val="28"/>
           <w:lang w:val="en-US" w:eastAsia="ru-RU"/>
@@ -10846,7 +10870,7 @@
         <w:rPr>
           <w:rFonts w:ascii="Times New Roman" w:eastAsia="Times New Roman" w:hAnsi="Times New Roman" w:cs="Times New Roman"/>
           <w:iCs/>
-          <w:color w:val="000000"/>
+          <w:color w:val="00B050"/>
           <w:sz w:val="28"/>
           <w:szCs w:val="28"/>
           <w:lang w:eastAsia="ru-RU"/>
@@ -10866,17 +10890,17 @@
         <w:rPr>
           <w:rFonts w:ascii="Times New Roman" w:eastAsia="Times New Roman" w:hAnsi="Times New Roman" w:cs="Times New Roman"/>
           <w:iCs/>
-          <w:color w:val="000000"/>
-          <w:sz w:val="28"/>
-          <w:szCs w:val="28"/>
-          <w:lang w:eastAsia="ru-RU"/>
-        </w:rPr>
-      </w:pPr>
-      <w:r>
-        <w:rPr>
-          <w:rFonts w:ascii="Times New Roman" w:eastAsia="Times New Roman" w:hAnsi="Times New Roman" w:cs="Times New Roman"/>
-          <w:iCs/>
-          <w:color w:val="000000"/>
+          <w:color w:val="00B050"/>
+          <w:sz w:val="28"/>
+          <w:szCs w:val="28"/>
+          <w:lang w:eastAsia="ru-RU"/>
+        </w:rPr>
+      </w:pPr>
+      <w:r>
+        <w:rPr>
+          <w:rFonts w:ascii="Times New Roman" w:eastAsia="Times New Roman" w:hAnsi="Times New Roman" w:cs="Times New Roman"/>
+          <w:iCs/>
+          <w:color w:val="00B050"/>
           <w:sz w:val="28"/>
           <w:szCs w:val="28"/>
           <w:lang w:eastAsia="ru-RU"/>
@@ -10886,18 +10910,10 @@
       <w:r>
         <w:rPr>
           <w:rFonts w:eastAsiaTheme="minorEastAsia" w:hAnsi="Calibri"/>
-          <w:color w:val="000000" w:themeColor="dark1"/>
+          <w:color w:val="00B050"/>
           <w:sz w:val="24"/>
           <w:szCs w:val="24"/>
           <w:lang w:eastAsia="ru-RU"/>
-          <w14:textFill>
-            <w14:solidFill>
-              <w14:schemeClr w14:val="dk1">
-                <w14:satOff w14:val="0"/>
-                <w14:lumOff w14:val="0"/>
-              </w14:schemeClr>
-            </w14:solidFill>
-          </w14:textFill>
         </w:rPr>
         <w:t xml:space="preserve"> </w:t>
       </w:r>
@@ -10905,20 +10921,29 @@
         <w:rPr>
           <w:rFonts w:ascii="Times New Roman" w:eastAsia="Times New Roman" w:hAnsi="Times New Roman" w:cs="Times New Roman"/>
           <w:iCs/>
-          <w:color w:val="000000"/>
-          <w:sz w:val="28"/>
-          <w:szCs w:val="28"/>
-          <w:lang w:eastAsia="ru-RU"/>
-        </w:rPr>
-        <w:t>класса</w:t>
-      </w:r>
-      <w:bookmarkStart w:id="0" w:name="_GoBack"/>
-      <w:bookmarkEnd w:id="0"/>
-      <w:r>
-        <w:rPr>
-          <w:rFonts w:ascii="Times New Roman" w:eastAsia="Times New Roman" w:hAnsi="Times New Roman" w:cs="Times New Roman"/>
-          <w:iCs/>
-          <w:color w:val="000000"/>
+          <w:color w:val="00B050"/>
+          <w:sz w:val="28"/>
+          <w:szCs w:val="28"/>
+          <w:lang w:eastAsia="ru-RU"/>
+        </w:rPr>
+        <w:t xml:space="preserve">класса </w:t>
+      </w:r>
+      <w:r>
+        <w:rPr>
+          <w:rFonts w:ascii="Times New Roman" w:eastAsia="Times New Roman" w:hAnsi="Times New Roman" w:cs="Times New Roman"/>
+          <w:iCs/>
+          <w:color w:val="00B050"/>
+          <w:sz w:val="28"/>
+          <w:szCs w:val="28"/>
+          <w:lang w:val="en-US" w:eastAsia="ru-RU"/>
+        </w:rPr>
+        <w:t>Entity</w:t>
+      </w:r>
+      <w:r>
+        <w:rPr>
+          <w:rFonts w:ascii="Times New Roman" w:eastAsia="Times New Roman" w:hAnsi="Times New Roman" w:cs="Times New Roman"/>
+          <w:iCs/>
+          <w:color w:val="00B050"/>
           <w:sz w:val="28"/>
           <w:szCs w:val="28"/>
           <w:lang w:eastAsia="ru-RU"/>
@@ -10929,29 +10954,7 @@
         <w:rPr>
           <w:rFonts w:ascii="Times New Roman" w:eastAsia="Times New Roman" w:hAnsi="Times New Roman" w:cs="Times New Roman"/>
           <w:iCs/>
-          <w:color w:val="000000"/>
-          <w:sz w:val="28"/>
-          <w:szCs w:val="28"/>
-          <w:lang w:val="en-US" w:eastAsia="ru-RU"/>
-        </w:rPr>
-        <w:t>Entity</w:t>
-      </w:r>
-      <w:r>
-        <w:rPr>
-          <w:rFonts w:ascii="Times New Roman" w:eastAsia="Times New Roman" w:hAnsi="Times New Roman" w:cs="Times New Roman"/>
-          <w:iCs/>
-          <w:color w:val="000000"/>
-          <w:sz w:val="28"/>
-          <w:szCs w:val="28"/>
-          <w:lang w:eastAsia="ru-RU"/>
-        </w:rPr>
-        <w:t xml:space="preserve"> </w:t>
-      </w:r>
-      <w:r>
-        <w:rPr>
-          <w:rFonts w:ascii="Times New Roman" w:eastAsia="Times New Roman" w:hAnsi="Times New Roman" w:cs="Times New Roman"/>
-          <w:iCs/>
-          <w:color w:val="000000"/>
+          <w:color w:val="00B050"/>
           <w:sz w:val="28"/>
           <w:szCs w:val="28"/>
           <w:lang w:eastAsia="ru-RU"/>
@@ -11546,7 +11549,7 @@
       <w:lvlText w:val="%1."/>
       <w:lvlJc w:val="left"/>
       <w:pPr>
-        <w:ind w:left="1068" w:hanging="360"/>
+        <w:ind w:left="990" w:hanging="360"/>
       </w:pPr>
       <w:rPr>
         <w:rFonts w:hint="default"/>
@@ -11558,7 +11561,7 @@
       <w:lvlText w:val="%2."/>
       <w:lvlJc w:val="left"/>
       <w:pPr>
-        <w:ind w:left="1788" w:hanging="360"/>
+        <w:ind w:left="1710" w:hanging="360"/>
       </w:pPr>
     </w:lvl>
     <w:lvl w:ilvl="2" w:tplc="0419001B" w:tentative="1">
@@ -11567,7 +11570,7 @@
       <w:lvlText w:val="%3."/>
       <w:lvlJc w:val="right"/>
       <w:pPr>
-        <w:ind w:left="2508" w:hanging="180"/>
+        <w:ind w:left="2430" w:hanging="180"/>
       </w:pPr>
     </w:lvl>
     <w:lvl w:ilvl="3" w:tplc="0419000F" w:tentative="1">
@@ -11576,7 +11579,7 @@
       <w:lvlText w:val="%4."/>
       <w:lvlJc w:val="left"/>
       <w:pPr>
-        <w:ind w:left="3228" w:hanging="360"/>
+        <w:ind w:left="3150" w:hanging="360"/>
       </w:pPr>
     </w:lvl>
     <w:lvl w:ilvl="4" w:tplc="04190019" w:tentative="1">
@@ -11585,7 +11588,7 @@
       <w:lvlText w:val="%5."/>
       <w:lvlJc w:val="left"/>
       <w:pPr>
-        <w:ind w:left="3948" w:hanging="360"/>
+        <w:ind w:left="3870" w:hanging="360"/>
       </w:pPr>
     </w:lvl>
     <w:lvl w:ilvl="5" w:tplc="0419001B" w:tentative="1">
@@ -11594,7 +11597,7 @@
       <w:lvlText w:val="%6."/>
       <w:lvlJc w:val="right"/>
       <w:pPr>
-        <w:ind w:left="4668" w:hanging="180"/>
+        <w:ind w:left="4590" w:hanging="180"/>
       </w:pPr>
     </w:lvl>
     <w:lvl w:ilvl="6" w:tplc="0419000F" w:tentative="1">
@@ -11603,7 +11606,7 @@
       <w:lvlText w:val="%7."/>
       <w:lvlJc w:val="left"/>
       <w:pPr>
-        <w:ind w:left="5388" w:hanging="360"/>
+        <w:ind w:left="5310" w:hanging="360"/>
       </w:pPr>
     </w:lvl>
     <w:lvl w:ilvl="7" w:tplc="04190019" w:tentative="1">
@@ -11612,7 +11615,7 @@
       <w:lvlText w:val="%8."/>
       <w:lvlJc w:val="left"/>
       <w:pPr>
-        <w:ind w:left="6108" w:hanging="360"/>
+        <w:ind w:left="6030" w:hanging="360"/>
       </w:pPr>
     </w:lvl>
     <w:lvl w:ilvl="8" w:tplc="0419001B" w:tentative="1">
@@ -11621,7 +11624,7 @@
       <w:lvlText w:val="%9."/>
       <w:lvlJc w:val="right"/>
       <w:pPr>
-        <w:ind w:left="6828" w:hanging="180"/>
+        <w:ind w:left="6750" w:hanging="180"/>
       </w:pPr>
     </w:lvl>
   </w:abstractNum>
@@ -14392,50 +14395,50 @@
     </dgm:pt>
   </dgm:ptLst>
   <dgm:cxnLst>
+    <dgm:cxn modelId="{38D64DC6-73B7-480F-BB9F-FC60029CE38C}" type="presOf" srcId="{424B44A7-F23C-4C22-8BF1-0BD263B04F72}" destId="{525FFE45-8F6B-4A5D-836E-F476B40C81B0}" srcOrd="0" destOrd="0" presId="urn:microsoft.com/office/officeart/2005/8/layout/hierarchy1"/>
+    <dgm:cxn modelId="{56C79643-DAD6-45EC-ABF9-D707AB14F94F}" type="presOf" srcId="{0F0C0D0B-B025-4EFD-8DFF-DEF75D784A6A}" destId="{84768A92-1944-4F24-8BFA-F2E7659C9599}" srcOrd="0" destOrd="0" presId="urn:microsoft.com/office/officeart/2005/8/layout/hierarchy1"/>
+    <dgm:cxn modelId="{734C19AB-DE87-4C20-9474-253280F95E3F}" srcId="{2438E1C6-C1EB-4E83-8000-B0C006E62E04}" destId="{564F7DEC-744D-4006-9A7B-8E7F6529C1B9}" srcOrd="1" destOrd="0" parTransId="{B437EF91-7301-45AD-98C3-F06DF546CD91}" sibTransId="{4A8B1F02-5144-4DF0-BE52-9DA92EC65EC5}"/>
     <dgm:cxn modelId="{8006F0D3-B6FD-4FBC-92BC-648827A7DA42}" srcId="{93DD4E09-1704-4144-8012-965180BC9B31}" destId="{20725B57-2B3D-4FF0-84BD-7416B31C85D4}" srcOrd="0" destOrd="0" parTransId="{294D41D4-1D0B-4F4E-A508-86CB3C33E0A3}" sibTransId="{2123EE3E-74D2-4CA7-8850-C22ECC30C4F6}"/>
-    <dgm:cxn modelId="{50AC3184-1A96-4C49-BBCD-25C38E3441D1}" type="presOf" srcId="{424B44A7-F23C-4C22-8BF1-0BD263B04F72}" destId="{525FFE45-8F6B-4A5D-836E-F476B40C81B0}" srcOrd="0" destOrd="0" presId="urn:microsoft.com/office/officeart/2005/8/layout/hierarchy1"/>
-    <dgm:cxn modelId="{EF16C88E-6BF9-4D72-B807-7441FA96AE8B}" type="presOf" srcId="{D4CE7299-D343-47E2-AED4-E5E37DF95189}" destId="{405EE550-251A-48A3-AD87-F5D0DCDC5EDC}" srcOrd="0" destOrd="0" presId="urn:microsoft.com/office/officeart/2005/8/layout/hierarchy1"/>
-    <dgm:cxn modelId="{FA9F1CAF-372C-451B-AFB3-E3309FE2F5A0}" type="presOf" srcId="{B437EF91-7301-45AD-98C3-F06DF546CD91}" destId="{21E0E367-A548-4670-845A-E6616F198938}" srcOrd="0" destOrd="0" presId="urn:microsoft.com/office/officeart/2005/8/layout/hierarchy1"/>
-    <dgm:cxn modelId="{537AE3D4-9511-404E-9987-363EA0B4274A}" type="presOf" srcId="{294D41D4-1D0B-4F4E-A508-86CB3C33E0A3}" destId="{3ABE9D0A-9D70-48E2-BDBD-61263EE15251}" srcOrd="0" destOrd="0" presId="urn:microsoft.com/office/officeart/2005/8/layout/hierarchy1"/>
+    <dgm:cxn modelId="{3BDEBF19-0A72-4716-8A73-7DACB5BD9A7A}" srcId="{424B44A7-F23C-4C22-8BF1-0BD263B04F72}" destId="{2438E1C6-C1EB-4E83-8000-B0C006E62E04}" srcOrd="0" destOrd="0" parTransId="{2D055BA6-BDCA-485E-AA0A-041202638602}" sibTransId="{BE25C692-AA6D-484B-AF1B-E72996A5B53D}"/>
+    <dgm:cxn modelId="{BA182F14-DFD4-496C-861B-10433B36FBBB}" type="presOf" srcId="{D4CE7299-D343-47E2-AED4-E5E37DF95189}" destId="{405EE550-251A-48A3-AD87-F5D0DCDC5EDC}" srcOrd="0" destOrd="0" presId="urn:microsoft.com/office/officeart/2005/8/layout/hierarchy1"/>
+    <dgm:cxn modelId="{221079F3-8A7A-48C4-BE8E-E003660FDCF8}" type="presOf" srcId="{B437EF91-7301-45AD-98C3-F06DF546CD91}" destId="{21E0E367-A548-4670-845A-E6616F198938}" srcOrd="0" destOrd="0" presId="urn:microsoft.com/office/officeart/2005/8/layout/hierarchy1"/>
+    <dgm:cxn modelId="{9B31C2AE-4DC5-44E8-903F-081B88D54B35}" srcId="{2438E1C6-C1EB-4E83-8000-B0C006E62E04}" destId="{0F0C0D0B-B025-4EFD-8DFF-DEF75D784A6A}" srcOrd="0" destOrd="0" parTransId="{D4CE7299-D343-47E2-AED4-E5E37DF95189}" sibTransId="{84FE9EF6-1D44-43D3-BC6A-634D2CF57FA0}"/>
+    <dgm:cxn modelId="{96C5D613-3DBC-4ACC-844C-CC268B88F1F7}" type="presOf" srcId="{67EB379C-8A81-4946-A04B-F77D608E6F76}" destId="{CE6F9FAD-98B0-4E82-AD3F-6E07199E77C8}" srcOrd="0" destOrd="0" presId="urn:microsoft.com/office/officeart/2005/8/layout/hierarchy1"/>
+    <dgm:cxn modelId="{F235296A-D891-4D08-92E0-D5649BCB7084}" type="presOf" srcId="{294D41D4-1D0B-4F4E-A508-86CB3C33E0A3}" destId="{3ABE9D0A-9D70-48E2-BDBD-61263EE15251}" srcOrd="0" destOrd="0" presId="urn:microsoft.com/office/officeart/2005/8/layout/hierarchy1"/>
+    <dgm:cxn modelId="{68B606E1-21AF-47D6-AC0B-921D58E34725}" type="presOf" srcId="{2438E1C6-C1EB-4E83-8000-B0C006E62E04}" destId="{667B29C5-92E4-455A-9277-F0FB51359863}" srcOrd="0" destOrd="0" presId="urn:microsoft.com/office/officeart/2005/8/layout/hierarchy1"/>
+    <dgm:cxn modelId="{45119025-FC69-4CEC-AEC7-2D1CA755E704}" type="presOf" srcId="{93DD4E09-1704-4144-8012-965180BC9B31}" destId="{1AF7566A-F9DE-43E0-996D-52E42B058782}" srcOrd="0" destOrd="0" presId="urn:microsoft.com/office/officeart/2005/8/layout/hierarchy1"/>
     <dgm:cxn modelId="{1E649B43-2C5F-47A8-BF05-17744A71ECE6}" srcId="{0F0C0D0B-B025-4EFD-8DFF-DEF75D784A6A}" destId="{93DD4E09-1704-4144-8012-965180BC9B31}" srcOrd="0" destOrd="0" parTransId="{67EB379C-8A81-4946-A04B-F77D608E6F76}" sibTransId="{A21DEE7D-10D6-4527-806C-5FC88675C942}"/>
-    <dgm:cxn modelId="{90BA214C-9953-49DA-B829-426F50F78570}" type="presOf" srcId="{93DD4E09-1704-4144-8012-965180BC9B31}" destId="{1AF7566A-F9DE-43E0-996D-52E42B058782}" srcOrd="0" destOrd="0" presId="urn:microsoft.com/office/officeart/2005/8/layout/hierarchy1"/>
-    <dgm:cxn modelId="{0BF9F2F7-1C73-4284-8EE0-6EA2DC14B264}" type="presOf" srcId="{0F0C0D0B-B025-4EFD-8DFF-DEF75D784A6A}" destId="{84768A92-1944-4F24-8BFA-F2E7659C9599}" srcOrd="0" destOrd="0" presId="urn:microsoft.com/office/officeart/2005/8/layout/hierarchy1"/>
-    <dgm:cxn modelId="{3BDEBF19-0A72-4716-8A73-7DACB5BD9A7A}" srcId="{424B44A7-F23C-4C22-8BF1-0BD263B04F72}" destId="{2438E1C6-C1EB-4E83-8000-B0C006E62E04}" srcOrd="0" destOrd="0" parTransId="{2D055BA6-BDCA-485E-AA0A-041202638602}" sibTransId="{BE25C692-AA6D-484B-AF1B-E72996A5B53D}"/>
-    <dgm:cxn modelId="{9B31C2AE-4DC5-44E8-903F-081B88D54B35}" srcId="{2438E1C6-C1EB-4E83-8000-B0C006E62E04}" destId="{0F0C0D0B-B025-4EFD-8DFF-DEF75D784A6A}" srcOrd="0" destOrd="0" parTransId="{D4CE7299-D343-47E2-AED4-E5E37DF95189}" sibTransId="{84FE9EF6-1D44-43D3-BC6A-634D2CF57FA0}"/>
-    <dgm:cxn modelId="{7689082F-1D0B-41F3-B164-0AD092CCA2BA}" type="presOf" srcId="{20725B57-2B3D-4FF0-84BD-7416B31C85D4}" destId="{749428B3-48EA-46A5-B0F1-0980000581A1}" srcOrd="0" destOrd="0" presId="urn:microsoft.com/office/officeart/2005/8/layout/hierarchy1"/>
-    <dgm:cxn modelId="{734C19AB-DE87-4C20-9474-253280F95E3F}" srcId="{2438E1C6-C1EB-4E83-8000-B0C006E62E04}" destId="{564F7DEC-744D-4006-9A7B-8E7F6529C1B9}" srcOrd="1" destOrd="0" parTransId="{B437EF91-7301-45AD-98C3-F06DF546CD91}" sibTransId="{4A8B1F02-5144-4DF0-BE52-9DA92EC65EC5}"/>
-    <dgm:cxn modelId="{54BBD013-7751-4F58-91DA-EB190FB29434}" type="presOf" srcId="{564F7DEC-744D-4006-9A7B-8E7F6529C1B9}" destId="{B1F42D4D-EF6D-412D-BAF3-0D018FBED007}" srcOrd="0" destOrd="0" presId="urn:microsoft.com/office/officeart/2005/8/layout/hierarchy1"/>
-    <dgm:cxn modelId="{E483EFE8-94EC-470A-B6FE-BBA518D69AB2}" type="presOf" srcId="{67EB379C-8A81-4946-A04B-F77D608E6F76}" destId="{CE6F9FAD-98B0-4E82-AD3F-6E07199E77C8}" srcOrd="0" destOrd="0" presId="urn:microsoft.com/office/officeart/2005/8/layout/hierarchy1"/>
-    <dgm:cxn modelId="{04AA1341-7E2F-4E2E-8758-4FC41AA4AFB4}" type="presOf" srcId="{2438E1C6-C1EB-4E83-8000-B0C006E62E04}" destId="{667B29C5-92E4-455A-9277-F0FB51359863}" srcOrd="0" destOrd="0" presId="urn:microsoft.com/office/officeart/2005/8/layout/hierarchy1"/>
-    <dgm:cxn modelId="{C05F4F6F-6DB8-4021-8826-24AE9916302F}" type="presParOf" srcId="{525FFE45-8F6B-4A5D-836E-F476B40C81B0}" destId="{A5E17540-9E5E-4E08-8178-DDC135B3B974}" srcOrd="0" destOrd="0" presId="urn:microsoft.com/office/officeart/2005/8/layout/hierarchy1"/>
-    <dgm:cxn modelId="{433C44BA-DC8E-4EC7-AD43-9EAAFED7D202}" type="presParOf" srcId="{A5E17540-9E5E-4E08-8178-DDC135B3B974}" destId="{CB980DCD-0A8F-4B31-8B83-BFF07C35BD54}" srcOrd="0" destOrd="0" presId="urn:microsoft.com/office/officeart/2005/8/layout/hierarchy1"/>
-    <dgm:cxn modelId="{F9E44A30-40CB-4DB9-BB76-5D6925279AD1}" type="presParOf" srcId="{CB980DCD-0A8F-4B31-8B83-BFF07C35BD54}" destId="{2884C787-D96C-417A-B728-F6C377CE3055}" srcOrd="0" destOrd="0" presId="urn:microsoft.com/office/officeart/2005/8/layout/hierarchy1"/>
-    <dgm:cxn modelId="{897A85D3-22FC-475E-8FD7-C02FD97D4E56}" type="presParOf" srcId="{CB980DCD-0A8F-4B31-8B83-BFF07C35BD54}" destId="{667B29C5-92E4-455A-9277-F0FB51359863}" srcOrd="1" destOrd="0" presId="urn:microsoft.com/office/officeart/2005/8/layout/hierarchy1"/>
-    <dgm:cxn modelId="{39C8A1C1-FDE7-48B8-9488-D07133D6691E}" type="presParOf" srcId="{A5E17540-9E5E-4E08-8178-DDC135B3B974}" destId="{E3347929-FB79-47F2-8B22-0EC0FB377065}" srcOrd="1" destOrd="0" presId="urn:microsoft.com/office/officeart/2005/8/layout/hierarchy1"/>
-    <dgm:cxn modelId="{44666F8E-BAA8-4C92-881D-94887C4F8E71}" type="presParOf" srcId="{E3347929-FB79-47F2-8B22-0EC0FB377065}" destId="{405EE550-251A-48A3-AD87-F5D0DCDC5EDC}" srcOrd="0" destOrd="0" presId="urn:microsoft.com/office/officeart/2005/8/layout/hierarchy1"/>
-    <dgm:cxn modelId="{EC8BF25C-CEE4-48A5-B421-261D3FA4B9C3}" type="presParOf" srcId="{E3347929-FB79-47F2-8B22-0EC0FB377065}" destId="{CCF781F1-216B-4DBD-AE55-27BC19BA07CE}" srcOrd="1" destOrd="0" presId="urn:microsoft.com/office/officeart/2005/8/layout/hierarchy1"/>
-    <dgm:cxn modelId="{3C2CA1A0-9F4B-463A-84E8-53A48C8874CC}" type="presParOf" srcId="{CCF781F1-216B-4DBD-AE55-27BC19BA07CE}" destId="{243A793C-D21D-4EDF-A379-22E7AE23B0C3}" srcOrd="0" destOrd="0" presId="urn:microsoft.com/office/officeart/2005/8/layout/hierarchy1"/>
-    <dgm:cxn modelId="{026078FF-10A9-4FD8-8781-F76E579941A3}" type="presParOf" srcId="{243A793C-D21D-4EDF-A379-22E7AE23B0C3}" destId="{A76C00FB-1F62-452F-8175-5AEF3E6081C2}" srcOrd="0" destOrd="0" presId="urn:microsoft.com/office/officeart/2005/8/layout/hierarchy1"/>
-    <dgm:cxn modelId="{ECDA1639-A18C-43E9-AB9F-A3B48DFD7BBD}" type="presParOf" srcId="{243A793C-D21D-4EDF-A379-22E7AE23B0C3}" destId="{84768A92-1944-4F24-8BFA-F2E7659C9599}" srcOrd="1" destOrd="0" presId="urn:microsoft.com/office/officeart/2005/8/layout/hierarchy1"/>
-    <dgm:cxn modelId="{8A941F5C-0AE6-495C-9DBC-1BB237066529}" type="presParOf" srcId="{CCF781F1-216B-4DBD-AE55-27BC19BA07CE}" destId="{1629452F-FEB5-4CD1-97F0-180E2C927117}" srcOrd="1" destOrd="0" presId="urn:microsoft.com/office/officeart/2005/8/layout/hierarchy1"/>
-    <dgm:cxn modelId="{62382519-E9E6-4FFE-88F4-8BA3F6813307}" type="presParOf" srcId="{1629452F-FEB5-4CD1-97F0-180E2C927117}" destId="{CE6F9FAD-98B0-4E82-AD3F-6E07199E77C8}" srcOrd="0" destOrd="0" presId="urn:microsoft.com/office/officeart/2005/8/layout/hierarchy1"/>
-    <dgm:cxn modelId="{70A13E77-0038-4DDF-931A-08B6A77216D1}" type="presParOf" srcId="{1629452F-FEB5-4CD1-97F0-180E2C927117}" destId="{391A10A4-B3B2-4CBF-8FDF-220F52C1BE83}" srcOrd="1" destOrd="0" presId="urn:microsoft.com/office/officeart/2005/8/layout/hierarchy1"/>
-    <dgm:cxn modelId="{E4B9D94B-DD7D-4F63-A3A3-F3214CE73A60}" type="presParOf" srcId="{391A10A4-B3B2-4CBF-8FDF-220F52C1BE83}" destId="{28896566-CA95-45C5-81B9-204CB9F030A2}" srcOrd="0" destOrd="0" presId="urn:microsoft.com/office/officeart/2005/8/layout/hierarchy1"/>
-    <dgm:cxn modelId="{13D148B1-A195-40D5-8F52-721AA8F2DBFB}" type="presParOf" srcId="{28896566-CA95-45C5-81B9-204CB9F030A2}" destId="{068A0291-4165-4023-B819-3F87506DEDDE}" srcOrd="0" destOrd="0" presId="urn:microsoft.com/office/officeart/2005/8/layout/hierarchy1"/>
-    <dgm:cxn modelId="{781440C3-3C9A-4D78-AE37-BC6E7CF0BB74}" type="presParOf" srcId="{28896566-CA95-45C5-81B9-204CB9F030A2}" destId="{1AF7566A-F9DE-43E0-996D-52E42B058782}" srcOrd="1" destOrd="0" presId="urn:microsoft.com/office/officeart/2005/8/layout/hierarchy1"/>
-    <dgm:cxn modelId="{8B4FB05D-E288-4C9E-94C7-04F6ED143E94}" type="presParOf" srcId="{391A10A4-B3B2-4CBF-8FDF-220F52C1BE83}" destId="{26E768E8-237E-4E01-AE70-B3BDC8145FC5}" srcOrd="1" destOrd="0" presId="urn:microsoft.com/office/officeart/2005/8/layout/hierarchy1"/>
-    <dgm:cxn modelId="{65E7386B-9AF4-4346-98ED-2FDFA7443D75}" type="presParOf" srcId="{26E768E8-237E-4E01-AE70-B3BDC8145FC5}" destId="{3ABE9D0A-9D70-48E2-BDBD-61263EE15251}" srcOrd="0" destOrd="0" presId="urn:microsoft.com/office/officeart/2005/8/layout/hierarchy1"/>
-    <dgm:cxn modelId="{88BF6DF1-114E-4611-8438-8662D5FD5A09}" type="presParOf" srcId="{26E768E8-237E-4E01-AE70-B3BDC8145FC5}" destId="{8767ACCF-5EBB-4BAF-BA3A-8A5697F7145F}" srcOrd="1" destOrd="0" presId="urn:microsoft.com/office/officeart/2005/8/layout/hierarchy1"/>
-    <dgm:cxn modelId="{AA8C4CD1-B000-4DAD-A33B-C2EAF41C7DD2}" type="presParOf" srcId="{8767ACCF-5EBB-4BAF-BA3A-8A5697F7145F}" destId="{7B8E4173-F251-458B-A137-E2B8775B9170}" srcOrd="0" destOrd="0" presId="urn:microsoft.com/office/officeart/2005/8/layout/hierarchy1"/>
-    <dgm:cxn modelId="{A4BA75F3-1E37-4B88-9B59-123630314629}" type="presParOf" srcId="{7B8E4173-F251-458B-A137-E2B8775B9170}" destId="{36044C6E-583B-48AD-9FED-690E9D1203FE}" srcOrd="0" destOrd="0" presId="urn:microsoft.com/office/officeart/2005/8/layout/hierarchy1"/>
-    <dgm:cxn modelId="{41C18CC9-D0E5-4061-8804-F57E07105500}" type="presParOf" srcId="{7B8E4173-F251-458B-A137-E2B8775B9170}" destId="{749428B3-48EA-46A5-B0F1-0980000581A1}" srcOrd="1" destOrd="0" presId="urn:microsoft.com/office/officeart/2005/8/layout/hierarchy1"/>
-    <dgm:cxn modelId="{7DF38BA7-66CE-499E-BCB6-9ABDF06FBF1E}" type="presParOf" srcId="{8767ACCF-5EBB-4BAF-BA3A-8A5697F7145F}" destId="{CB0AA901-383C-4FED-A901-6CF4D4EC7C0A}" srcOrd="1" destOrd="0" presId="urn:microsoft.com/office/officeart/2005/8/layout/hierarchy1"/>
-    <dgm:cxn modelId="{ABA69B7F-0E72-41E4-B052-661AA0F2AF2D}" type="presParOf" srcId="{E3347929-FB79-47F2-8B22-0EC0FB377065}" destId="{21E0E367-A548-4670-845A-E6616F198938}" srcOrd="2" destOrd="0" presId="urn:microsoft.com/office/officeart/2005/8/layout/hierarchy1"/>
-    <dgm:cxn modelId="{7A2FC2EB-7C8D-44E5-BC75-962FAF26346F}" type="presParOf" srcId="{E3347929-FB79-47F2-8B22-0EC0FB377065}" destId="{98624999-D8AA-4101-94DC-8FC8660CC085}" srcOrd="3" destOrd="0" presId="urn:microsoft.com/office/officeart/2005/8/layout/hierarchy1"/>
-    <dgm:cxn modelId="{B2F50048-9358-485D-868B-7A5C9069DD57}" type="presParOf" srcId="{98624999-D8AA-4101-94DC-8FC8660CC085}" destId="{0215FBE4-7D4D-46D3-8C54-DE1A9E34E595}" srcOrd="0" destOrd="0" presId="urn:microsoft.com/office/officeart/2005/8/layout/hierarchy1"/>
-    <dgm:cxn modelId="{29F27FAD-4485-4DBC-8A51-DBDFA204BB97}" type="presParOf" srcId="{0215FBE4-7D4D-46D3-8C54-DE1A9E34E595}" destId="{38005CA1-D61B-4EC1-A8B1-E3D7FC4F2425}" srcOrd="0" destOrd="0" presId="urn:microsoft.com/office/officeart/2005/8/layout/hierarchy1"/>
-    <dgm:cxn modelId="{C653F90D-7403-4D59-948D-7E4699AB2B40}" type="presParOf" srcId="{0215FBE4-7D4D-46D3-8C54-DE1A9E34E595}" destId="{B1F42D4D-EF6D-412D-BAF3-0D018FBED007}" srcOrd="1" destOrd="0" presId="urn:microsoft.com/office/officeart/2005/8/layout/hierarchy1"/>
-    <dgm:cxn modelId="{D0EE1BFA-4E20-4D81-BF10-A95476C21F2E}" type="presParOf" srcId="{98624999-D8AA-4101-94DC-8FC8660CC085}" destId="{0C581849-5F0A-4779-97F2-5868CB15DA19}" srcOrd="1" destOrd="0" presId="urn:microsoft.com/office/officeart/2005/8/layout/hierarchy1"/>
+    <dgm:cxn modelId="{E39BDF07-1529-4FB3-8368-D51B14D17F2B}" type="presOf" srcId="{20725B57-2B3D-4FF0-84BD-7416B31C85D4}" destId="{749428B3-48EA-46A5-B0F1-0980000581A1}" srcOrd="0" destOrd="0" presId="urn:microsoft.com/office/officeart/2005/8/layout/hierarchy1"/>
+    <dgm:cxn modelId="{1FD36B70-EFFF-489D-93A8-A2E78DCB9962}" type="presOf" srcId="{564F7DEC-744D-4006-9A7B-8E7F6529C1B9}" destId="{B1F42D4D-EF6D-412D-BAF3-0D018FBED007}" srcOrd="0" destOrd="0" presId="urn:microsoft.com/office/officeart/2005/8/layout/hierarchy1"/>
+    <dgm:cxn modelId="{A30CF7E2-EB9B-4733-919B-80F62AE74EDC}" type="presParOf" srcId="{525FFE45-8F6B-4A5D-836E-F476B40C81B0}" destId="{A5E17540-9E5E-4E08-8178-DDC135B3B974}" srcOrd="0" destOrd="0" presId="urn:microsoft.com/office/officeart/2005/8/layout/hierarchy1"/>
+    <dgm:cxn modelId="{E7B3DB73-F478-4910-9820-A1C09D81FBFF}" type="presParOf" srcId="{A5E17540-9E5E-4E08-8178-DDC135B3B974}" destId="{CB980DCD-0A8F-4B31-8B83-BFF07C35BD54}" srcOrd="0" destOrd="0" presId="urn:microsoft.com/office/officeart/2005/8/layout/hierarchy1"/>
+    <dgm:cxn modelId="{95F0367F-46F9-4AD3-898D-F278EADFA88A}" type="presParOf" srcId="{CB980DCD-0A8F-4B31-8B83-BFF07C35BD54}" destId="{2884C787-D96C-417A-B728-F6C377CE3055}" srcOrd="0" destOrd="0" presId="urn:microsoft.com/office/officeart/2005/8/layout/hierarchy1"/>
+    <dgm:cxn modelId="{F7AC3F35-F09F-4C25-A9E3-03B2F45E0B24}" type="presParOf" srcId="{CB980DCD-0A8F-4B31-8B83-BFF07C35BD54}" destId="{667B29C5-92E4-455A-9277-F0FB51359863}" srcOrd="1" destOrd="0" presId="urn:microsoft.com/office/officeart/2005/8/layout/hierarchy1"/>
+    <dgm:cxn modelId="{5969EBA3-F21B-4999-A94A-DDED7551ECF6}" type="presParOf" srcId="{A5E17540-9E5E-4E08-8178-DDC135B3B974}" destId="{E3347929-FB79-47F2-8B22-0EC0FB377065}" srcOrd="1" destOrd="0" presId="urn:microsoft.com/office/officeart/2005/8/layout/hierarchy1"/>
+    <dgm:cxn modelId="{D12DE439-9ED6-4E5E-8CB4-28741AA677FB}" type="presParOf" srcId="{E3347929-FB79-47F2-8B22-0EC0FB377065}" destId="{405EE550-251A-48A3-AD87-F5D0DCDC5EDC}" srcOrd="0" destOrd="0" presId="urn:microsoft.com/office/officeart/2005/8/layout/hierarchy1"/>
+    <dgm:cxn modelId="{F3F7732E-2D7F-43FE-9AEB-158428FB9A6F}" type="presParOf" srcId="{E3347929-FB79-47F2-8B22-0EC0FB377065}" destId="{CCF781F1-216B-4DBD-AE55-27BC19BA07CE}" srcOrd="1" destOrd="0" presId="urn:microsoft.com/office/officeart/2005/8/layout/hierarchy1"/>
+    <dgm:cxn modelId="{728993B7-D2E8-42DE-889A-8EB81EEF4C47}" type="presParOf" srcId="{CCF781F1-216B-4DBD-AE55-27BC19BA07CE}" destId="{243A793C-D21D-4EDF-A379-22E7AE23B0C3}" srcOrd="0" destOrd="0" presId="urn:microsoft.com/office/officeart/2005/8/layout/hierarchy1"/>
+    <dgm:cxn modelId="{F251DCA3-36CA-4CAA-8058-606E399B3EF6}" type="presParOf" srcId="{243A793C-D21D-4EDF-A379-22E7AE23B0C3}" destId="{A76C00FB-1F62-452F-8175-5AEF3E6081C2}" srcOrd="0" destOrd="0" presId="urn:microsoft.com/office/officeart/2005/8/layout/hierarchy1"/>
+    <dgm:cxn modelId="{4F7D9D06-7FB3-4D11-94BE-875F494FB01D}" type="presParOf" srcId="{243A793C-D21D-4EDF-A379-22E7AE23B0C3}" destId="{84768A92-1944-4F24-8BFA-F2E7659C9599}" srcOrd="1" destOrd="0" presId="urn:microsoft.com/office/officeart/2005/8/layout/hierarchy1"/>
+    <dgm:cxn modelId="{375AA647-D215-43EF-917E-97B41836CB4E}" type="presParOf" srcId="{CCF781F1-216B-4DBD-AE55-27BC19BA07CE}" destId="{1629452F-FEB5-4CD1-97F0-180E2C927117}" srcOrd="1" destOrd="0" presId="urn:microsoft.com/office/officeart/2005/8/layout/hierarchy1"/>
+    <dgm:cxn modelId="{6E99B995-7081-474C-B254-1ABE57BAA7D1}" type="presParOf" srcId="{1629452F-FEB5-4CD1-97F0-180E2C927117}" destId="{CE6F9FAD-98B0-4E82-AD3F-6E07199E77C8}" srcOrd="0" destOrd="0" presId="urn:microsoft.com/office/officeart/2005/8/layout/hierarchy1"/>
+    <dgm:cxn modelId="{BA0638C2-AA9C-4C22-9089-9215ABF251B4}" type="presParOf" srcId="{1629452F-FEB5-4CD1-97F0-180E2C927117}" destId="{391A10A4-B3B2-4CBF-8FDF-220F52C1BE83}" srcOrd="1" destOrd="0" presId="urn:microsoft.com/office/officeart/2005/8/layout/hierarchy1"/>
+    <dgm:cxn modelId="{36C87E22-D15E-448D-9A81-88D858813F22}" type="presParOf" srcId="{391A10A4-B3B2-4CBF-8FDF-220F52C1BE83}" destId="{28896566-CA95-45C5-81B9-204CB9F030A2}" srcOrd="0" destOrd="0" presId="urn:microsoft.com/office/officeart/2005/8/layout/hierarchy1"/>
+    <dgm:cxn modelId="{F9EF206D-96F5-4DC9-982C-3D5E285FBC56}" type="presParOf" srcId="{28896566-CA95-45C5-81B9-204CB9F030A2}" destId="{068A0291-4165-4023-B819-3F87506DEDDE}" srcOrd="0" destOrd="0" presId="urn:microsoft.com/office/officeart/2005/8/layout/hierarchy1"/>
+    <dgm:cxn modelId="{E61F1F01-F437-4413-9660-D5453FDDA4B6}" type="presParOf" srcId="{28896566-CA95-45C5-81B9-204CB9F030A2}" destId="{1AF7566A-F9DE-43E0-996D-52E42B058782}" srcOrd="1" destOrd="0" presId="urn:microsoft.com/office/officeart/2005/8/layout/hierarchy1"/>
+    <dgm:cxn modelId="{81B64E84-C7A8-4447-A2A7-2B23C7FD298B}" type="presParOf" srcId="{391A10A4-B3B2-4CBF-8FDF-220F52C1BE83}" destId="{26E768E8-237E-4E01-AE70-B3BDC8145FC5}" srcOrd="1" destOrd="0" presId="urn:microsoft.com/office/officeart/2005/8/layout/hierarchy1"/>
+    <dgm:cxn modelId="{47789CA9-A170-4FAD-BBB4-FF4FE66CE3D3}" type="presParOf" srcId="{26E768E8-237E-4E01-AE70-B3BDC8145FC5}" destId="{3ABE9D0A-9D70-48E2-BDBD-61263EE15251}" srcOrd="0" destOrd="0" presId="urn:microsoft.com/office/officeart/2005/8/layout/hierarchy1"/>
+    <dgm:cxn modelId="{C0786FD7-FE2D-4D43-BDE1-DBB7E21C194D}" type="presParOf" srcId="{26E768E8-237E-4E01-AE70-B3BDC8145FC5}" destId="{8767ACCF-5EBB-4BAF-BA3A-8A5697F7145F}" srcOrd="1" destOrd="0" presId="urn:microsoft.com/office/officeart/2005/8/layout/hierarchy1"/>
+    <dgm:cxn modelId="{7F9B98A8-9C0B-4F1F-A4C7-154115FB4A46}" type="presParOf" srcId="{8767ACCF-5EBB-4BAF-BA3A-8A5697F7145F}" destId="{7B8E4173-F251-458B-A137-E2B8775B9170}" srcOrd="0" destOrd="0" presId="urn:microsoft.com/office/officeart/2005/8/layout/hierarchy1"/>
+    <dgm:cxn modelId="{58BDF7A5-7AD9-43F6-BE5A-288EB6377CC3}" type="presParOf" srcId="{7B8E4173-F251-458B-A137-E2B8775B9170}" destId="{36044C6E-583B-48AD-9FED-690E9D1203FE}" srcOrd="0" destOrd="0" presId="urn:microsoft.com/office/officeart/2005/8/layout/hierarchy1"/>
+    <dgm:cxn modelId="{DF804933-290E-49DB-A04C-32DBA1006738}" type="presParOf" srcId="{7B8E4173-F251-458B-A137-E2B8775B9170}" destId="{749428B3-48EA-46A5-B0F1-0980000581A1}" srcOrd="1" destOrd="0" presId="urn:microsoft.com/office/officeart/2005/8/layout/hierarchy1"/>
+    <dgm:cxn modelId="{BA852DA3-31A7-42BF-9BD8-95BFD8F4673E}" type="presParOf" srcId="{8767ACCF-5EBB-4BAF-BA3A-8A5697F7145F}" destId="{CB0AA901-383C-4FED-A901-6CF4D4EC7C0A}" srcOrd="1" destOrd="0" presId="urn:microsoft.com/office/officeart/2005/8/layout/hierarchy1"/>
+    <dgm:cxn modelId="{1B5D18B7-4F6E-457F-9064-892D39B0CB3A}" type="presParOf" srcId="{E3347929-FB79-47F2-8B22-0EC0FB377065}" destId="{21E0E367-A548-4670-845A-E6616F198938}" srcOrd="2" destOrd="0" presId="urn:microsoft.com/office/officeart/2005/8/layout/hierarchy1"/>
+    <dgm:cxn modelId="{603D3D04-BED8-48FD-A865-F1D3400876D1}" type="presParOf" srcId="{E3347929-FB79-47F2-8B22-0EC0FB377065}" destId="{98624999-D8AA-4101-94DC-8FC8660CC085}" srcOrd="3" destOrd="0" presId="urn:microsoft.com/office/officeart/2005/8/layout/hierarchy1"/>
+    <dgm:cxn modelId="{0449E98C-7AA7-46B1-B4F5-2BFD55769121}" type="presParOf" srcId="{98624999-D8AA-4101-94DC-8FC8660CC085}" destId="{0215FBE4-7D4D-46D3-8C54-DE1A9E34E595}" srcOrd="0" destOrd="0" presId="urn:microsoft.com/office/officeart/2005/8/layout/hierarchy1"/>
+    <dgm:cxn modelId="{7DDAD061-F189-4A6D-87EE-8222B32FC061}" type="presParOf" srcId="{0215FBE4-7D4D-46D3-8C54-DE1A9E34E595}" destId="{38005CA1-D61B-4EC1-A8B1-E3D7FC4F2425}" srcOrd="0" destOrd="0" presId="urn:microsoft.com/office/officeart/2005/8/layout/hierarchy1"/>
+    <dgm:cxn modelId="{45B18D19-7999-4825-81BD-5EF6C6A8D66C}" type="presParOf" srcId="{0215FBE4-7D4D-46D3-8C54-DE1A9E34E595}" destId="{B1F42D4D-EF6D-412D-BAF3-0D018FBED007}" srcOrd="1" destOrd="0" presId="urn:microsoft.com/office/officeart/2005/8/layout/hierarchy1"/>
+    <dgm:cxn modelId="{534C5F40-AF11-4227-B280-3DF756A65007}" type="presParOf" srcId="{98624999-D8AA-4101-94DC-8FC8660CC085}" destId="{0C581849-5F0A-4779-97F2-5868CB15DA19}" srcOrd="1" destOrd="0" presId="urn:microsoft.com/office/officeart/2005/8/layout/hierarchy1"/>
   </dgm:cxnLst>
   <dgm:bg/>
   <dgm:whole/>
@@ -17223,7 +17226,7 @@
 </file>
 
 <file path=customXml/itemProps1.xml><?xml version="1.0" encoding="utf-8"?>
-<ds:datastoreItem xmlns:ds="http://schemas.openxmlformats.org/officeDocument/2006/customXml" ds:itemID="{2984A670-763F-4B5F-A2E6-6C20FA7A0A23}">
+<ds:datastoreItem xmlns:ds="http://schemas.openxmlformats.org/officeDocument/2006/customXml" ds:itemID="{4164BEF2-0176-43AE-8E71-F263D501C594}">
   <ds:schemaRefs>
     <ds:schemaRef ds:uri="http://schemas.openxmlformats.org/officeDocument/2006/bibliography"/>
   </ds:schemaRefs>
